--- a/RASD/RASD1.docx
+++ b/RASD/RASD1.docx
@@ -17,6 +17,9 @@
       </w:sdtEndPr>
       <w:sdtContent>
         <w:p>
+          <w:pPr>
+            <w:jc w:val="center"/>
+          </w:pPr>
           <w:r>
             <w:rPr>
               <w:noProof/>
@@ -24,16 +27,16 @@
             <mc:AlternateContent>
               <mc:Choice Requires="wpg">
                 <w:drawing>
-                  <wp:anchor distT="0" distB="0" distL="114300" distR="114300" simplePos="0" relativeHeight="251658241" behindDoc="1" locked="0" layoutInCell="1" allowOverlap="1" wp14:anchorId="32158FD1" wp14:editId="3D979828">
+                  <wp:anchor distT="0" distB="0" distL="114300" distR="114300" simplePos="0" relativeHeight="251660288" behindDoc="1" locked="0" layoutInCell="1" allowOverlap="1" wp14:anchorId="10403C05" wp14:editId="0B4B491C">
                     <wp:simplePos x="0" y="0"/>
                     <wp:positionH relativeFrom="page">
-                      <wp:align>center</wp:align>
+                      <wp:posOffset>447472</wp:posOffset>
                     </wp:positionH>
                     <wp:positionV relativeFrom="page">
-                      <wp:align>center</wp:align>
+                      <wp:posOffset>3249038</wp:posOffset>
                     </wp:positionV>
-                    <wp:extent cx="6852920" cy="9142730"/>
-                    <wp:effectExtent l="0" t="0" r="0" b="135890"/>
+                    <wp:extent cx="6858000" cy="6819833"/>
+                    <wp:effectExtent l="0" t="0" r="0" b="635"/>
                     <wp:wrapNone/>
                     <wp:docPr id="119" name="Gruppo 119"/>
                     <wp:cNvGraphicFramePr/>
@@ -44,7 +47,7 @@
                           <wpg:grpSpPr>
                             <a:xfrm>
                               <a:off x="0" y="0"/>
-                              <a:ext cx="6858000" cy="9271750"/>
+                              <a:ext cx="6858000" cy="6819833"/>
                               <a:chOff x="0" y="0"/>
                               <a:chExt cx="6858000" cy="9271750"/>
                             </a:xfrm>
@@ -141,7 +144,7 @@
                                       <w:sz w:val="32"/>
                                       <w:szCs w:val="32"/>
                                     </w:rPr>
-                                    <w:t xml:space="preserve">Luca Grella, </w:t>
+                                    <w:t xml:space="preserve">Luca Grella 905655 &amp; </w:t>
                                   </w:r>
                                   <w:sdt>
                                     <w:sdtPr>
@@ -156,6 +159,7 @@
                                       <w:dataBinding w:prefixMappings="xmlns:ns0='http://purl.org/dc/elements/1.1/' xmlns:ns1='http://schemas.openxmlformats.org/package/2006/metadata/core-properties' " w:xpath="/ns1:coreProperties[1]/ns0:creator[1]" w:storeItemID="{6C3C8BC8-F283-45AE-878A-BAB7291924A1}"/>
                                       <w:text/>
                                     </w:sdtPr>
+                                    <w:sdtEndPr/>
                                     <w:sdtContent>
                                       <w:r>
                                         <w:rPr>
@@ -163,7 +167,7 @@
                                           <w:sz w:val="32"/>
                                           <w:szCs w:val="32"/>
                                         </w:rPr>
-                                        <w:t>Daniele Lunghi</w:t>
+                                        <w:t>Daniele Lunghi 905083</w:t>
                                       </w:r>
                                     </w:sdtContent>
                                   </w:sdt>
@@ -181,14 +185,7 @@
                                       <w:caps/>
                                       <w:color w:val="FFFFFF" w:themeColor="background1"/>
                                     </w:rPr>
-                                    <w:t>Software Engi</w:t>
-                                  </w:r>
-                                  <w:r>
-                                    <w:rPr>
-                                      <w:caps/>
-                                      <w:color w:val="FFFFFF" w:themeColor="background1"/>
-                                    </w:rPr>
-                                    <w:t>neering 2 project</w:t>
+                                    <w:t>Software Engineering 2 project</w:t>
                                   </w:r>
                                 </w:p>
                               </w:txbxContent>
@@ -238,8 +235,9 @@
                                     <w:rPr>
                                       <w:rFonts w:asciiTheme="majorHAnsi" w:eastAsiaTheme="majorEastAsia" w:hAnsiTheme="majorHAnsi" w:cstheme="majorBidi"/>
                                       <w:color w:val="595959" w:themeColor="text1" w:themeTint="A6"/>
-                                      <w:sz w:val="108"/>
-                                      <w:szCs w:val="108"/>
+                                      <w:sz w:val="56"/>
+                                      <w:szCs w:val="56"/>
+                                      <w:lang w:val="en-US"/>
                                     </w:rPr>
                                     <w:alias w:val="Titolo"/>
                                     <w:tag w:val=""/>
@@ -247,6 +245,7 @@
                                     <w:dataBinding w:prefixMappings="xmlns:ns0='http://purl.org/dc/elements/1.1/' xmlns:ns1='http://schemas.openxmlformats.org/package/2006/metadata/core-properties' " w:xpath="/ns1:coreProperties[1]/ns0:title[1]" w:storeItemID="{6C3C8BC8-F283-45AE-878A-BAB7291924A1}"/>
                                     <w:text/>
                                   </w:sdtPr>
+                                  <w:sdtEndPr/>
                                   <w:sdtContent>
                                     <w:p>
                                       <w:pPr>
@@ -257,18 +256,20 @@
                                         <w:rPr>
                                           <w:rFonts w:asciiTheme="majorHAnsi" w:eastAsiaTheme="majorEastAsia" w:hAnsiTheme="majorHAnsi" w:cstheme="majorBidi"/>
                                           <w:color w:val="595959" w:themeColor="text1" w:themeTint="A6"/>
-                                          <w:sz w:val="108"/>
-                                          <w:szCs w:val="108"/>
+                                          <w:sz w:val="56"/>
+                                          <w:szCs w:val="56"/>
+                                          <w:lang w:val="en-US"/>
                                         </w:rPr>
                                       </w:pPr>
                                       <w:r>
                                         <w:rPr>
                                           <w:rFonts w:asciiTheme="majorHAnsi" w:eastAsiaTheme="majorEastAsia" w:hAnsiTheme="majorHAnsi" w:cstheme="majorBidi"/>
                                           <w:color w:val="595959" w:themeColor="text1" w:themeTint="A6"/>
-                                          <w:sz w:val="108"/>
-                                          <w:szCs w:val="108"/>
+                                          <w:sz w:val="56"/>
+                                          <w:szCs w:val="56"/>
+                                          <w:lang w:val="en-US"/>
                                         </w:rPr>
-                                        <w:t>RASD</w:t>
+                                        <w:t>RASD                                           Requirements Analysis and Specification Document</w:t>
                                       </w:r>
                                     </w:p>
                                   </w:sdtContent>
@@ -280,6 +281,7 @@
                                       <w:color w:val="44546A" w:themeColor="text2"/>
                                       <w:sz w:val="36"/>
                                       <w:szCs w:val="36"/>
+                                      <w:lang w:val="en-US"/>
                                     </w:rPr>
                                     <w:alias w:val="Sottotitolo"/>
                                     <w:tag w:val=""/>
@@ -287,6 +289,7 @@
                                     <w:dataBinding w:prefixMappings="xmlns:ns0='http://purl.org/dc/elements/1.1/' xmlns:ns1='http://schemas.openxmlformats.org/package/2006/metadata/core-properties' " w:xpath="/ns1:coreProperties[1]/ns0:subject[1]" w:storeItemID="{6C3C8BC8-F283-45AE-878A-BAB7291924A1}"/>
                                     <w:text/>
                                   </w:sdtPr>
+                                  <w:sdtEndPr/>
                                   <w:sdtContent>
                                     <w:p>
                                       <w:pPr>
@@ -297,6 +300,7 @@
                                           <w:color w:val="44546A" w:themeColor="text2"/>
                                           <w:sz w:val="36"/>
                                           <w:szCs w:val="36"/>
+                                          <w:lang w:val="en-US"/>
                                         </w:rPr>
                                       </w:pPr>
                                       <w:r>
@@ -305,8 +309,9 @@
                                           <w:color w:val="44546A" w:themeColor="text2"/>
                                           <w:sz w:val="36"/>
                                           <w:szCs w:val="36"/>
+                                          <w:lang w:val="en-US"/>
                                         </w:rPr>
-                                        <w:t>TrackMe</w:t>
+                                        <w:t>TrackMe - version 1.0 – 11/11/2018</w:t>
                                       </w:r>
                                     </w:p>
                                   </w:sdtContent>
@@ -324,24 +329,24 @@
                       </a:graphicData>
                     </a:graphic>
                     <wp14:sizeRelH relativeFrom="page">
-                      <wp14:pctWidth>88200</wp14:pctWidth>
+                      <wp14:pctWidth>0</wp14:pctWidth>
                     </wp14:sizeRelH>
                     <wp14:sizeRelV relativeFrom="page">
-                      <wp14:pctHeight>90900</wp14:pctHeight>
+                      <wp14:pctHeight>0</wp14:pctHeight>
                     </wp14:sizeRelV>
                   </wp:anchor>
                 </w:drawing>
               </mc:Choice>
-              <mc:Fallback xmlns:arto="http://schemas.microsoft.com/office/word/2006/arto">
-                <w:pict w14:anchorId="20063805">
-                  <v:group w14:anchorId="32158FD1" id="Gruppo 119" o:spid="_x0000_s1026" style="position:absolute;margin-left:0;margin-top:0;width:539.6pt;height:719.9pt;z-index:-251658239;mso-width-percent:882;mso-height-percent:909;mso-position-horizontal:center;mso-position-horizontal-relative:page;mso-position-vertical:center;mso-position-vertical-relative:page;mso-width-percent:882;mso-height-percent:909" coordsize="68580,92717" o:gfxdata="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">
-                    <v:rect id="Rettangolo 120" o:spid="_x0000_s1027" style="position:absolute;top:73152;width:68580;height:1431;visibility:visible;mso-wrap-style:square;v-text-anchor:middle" o:gfxdata="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" fillcolor="#4472c4 [3204]" stroked="f" strokeweight="1pt"/>
-                    <v:rect id="Rettangolo 121" o:spid="_x0000_s1028" style="position:absolute;top:74390;width:68580;height:18327;visibility:visible;mso-wrap-style:square;v-text-anchor:bottom" o:gfxdata="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" fillcolor="#ed7d31 [3205]" stroked="f" strokeweight="1pt">
+              <mc:Fallback>
+                <w:pict>
+                  <v:group w14:anchorId="10403C05" id="Gruppo 119" o:spid="_x0000_s1026" style="position:absolute;left:0;text-align:left;margin-left:35.25pt;margin-top:255.85pt;width:540pt;height:537pt;z-index:-251656192;mso-position-horizontal-relative:page;mso-position-vertical-relative:page" coordsize="68580,92717" o:gfxdata="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">
+                    <v:rect id="Rettangolo 120" o:spid="_x0000_s1027" style="position:absolute;top:73152;width:68580;height:1431;visibility:visible;mso-wrap-style:square;v-text-anchor:middle" o:gfxdata="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" fillcolor="#4472c4 [3204]" stroked="f" strokeweight="1pt"/>
+                    <v:rect id="Rettangolo 121" o:spid="_x0000_s1028" style="position:absolute;top:74390;width:68580;height:18327;visibility:visible;mso-wrap-style:square;v-text-anchor:bottom" o:gfxdata="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" fillcolor="#ed7d31 [3205]" stroked="f" strokeweight="1pt">
                       <v:textbox inset="36pt,14.4pt,36pt,36pt">
                         <w:txbxContent>
                           <w:p>
                             <w:pPr>
-                              <w:pStyle w:val="NoSpacing"/>
+                              <w:pStyle w:val="Nessunaspaziatura"/>
                               <w:rPr>
                                 <w:color w:val="FFFFFF" w:themeColor="background1"/>
                                 <w:sz w:val="32"/>
@@ -354,7 +359,7 @@
                                 <w:sz w:val="32"/>
                                 <w:szCs w:val="32"/>
                               </w:rPr>
-                              <w:t xml:space="preserve">Luca Grella, </w:t>
+                              <w:t xml:space="preserve">Luca Grella 905655 &amp; </w:t>
                             </w:r>
                             <w:sdt>
                               <w:sdtPr>
@@ -376,14 +381,14 @@
                                     <w:sz w:val="32"/>
                                     <w:szCs w:val="32"/>
                                   </w:rPr>
-                                  <w:t>Daniele Lunghi</w:t>
+                                  <w:t>Daniele Lunghi 905083</w:t>
                                 </w:r>
                               </w:sdtContent>
                             </w:sdt>
                           </w:p>
                           <w:p>
                             <w:pPr>
-                              <w:pStyle w:val="NoSpacing"/>
+                              <w:pStyle w:val="Nessunaspaziatura"/>
                               <w:rPr>
                                 <w:caps/>
                                 <w:color w:val="FFFFFF" w:themeColor="background1"/>
@@ -394,14 +399,7 @@
                                 <w:caps/>
                                 <w:color w:val="FFFFFF" w:themeColor="background1"/>
                               </w:rPr>
-                              <w:t>Software Engi</w:t>
-                            </w:r>
-                            <w:r>
-                              <w:rPr>
-                                <w:caps/>
-                                <w:color w:val="FFFFFF" w:themeColor="background1"/>
-                              </w:rPr>
-                              <w:t>neering 2 project</w:t>
+                              <w:t>Software Engineering 2 project</w:t>
                             </w:r>
                           </w:p>
                         </w:txbxContent>
@@ -411,16 +409,17 @@
                       <v:stroke joinstyle="miter"/>
                       <v:path gradientshapeok="t" o:connecttype="rect"/>
                     </v:shapetype>
-                    <v:shape id="Casella di testo 122" o:spid="_x0000_s1029" type="#_x0000_t202" style="position:absolute;width:68580;height:73152;visibility:visible;mso-wrap-style:square;v-text-anchor:middle" o:gfxdata="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" filled="f" stroked="f" strokeweight=".5pt">
+                    <v:shape id="Casella di testo 122" o:spid="_x0000_s1029" type="#_x0000_t202" style="position:absolute;width:68580;height:73152;visibility:visible;mso-wrap-style:square;v-text-anchor:middle" o:gfxdata="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" filled="f" stroked="f" strokeweight=".5pt">
                       <v:textbox inset="36pt,36pt,36pt,36pt">
                         <w:txbxContent>
                           <w:sdt>
                             <w:sdtPr>
                               <w:rPr>
-                                <w:rFonts w:asciiTheme="majorHAnsi" w:hAnsiTheme="majorHAnsi" w:eastAsiaTheme="majorEastAsia" w:cstheme="majorBidi"/>
+                                <w:rFonts w:asciiTheme="majorHAnsi" w:eastAsiaTheme="majorEastAsia" w:hAnsiTheme="majorHAnsi" w:cstheme="majorBidi"/>
                                 <w:color w:val="595959" w:themeColor="text1" w:themeTint="A6"/>
-                                <w:sz w:val="108"/>
-                                <w:szCs w:val="108"/>
+                                <w:sz w:val="56"/>
+                                <w:szCs w:val="56"/>
+                                <w:lang w:val="en-US"/>
                               </w:rPr>
                               <w:alias w:val="Titolo"/>
                               <w:tag w:val=""/>
@@ -431,25 +430,27 @@
                             <w:sdtContent>
                               <w:p>
                                 <w:pPr>
-                                  <w:pStyle w:val="NoSpacing"/>
+                                  <w:pStyle w:val="Nessunaspaziatura"/>
                                   <w:pBdr>
-                                    <w:bottom w:val="single" w:color="7F7F7F" w:themeColor="text1" w:themeTint="80" w:sz="6" w:space="4"/>
+                                    <w:bottom w:val="single" w:sz="6" w:space="4" w:color="7F7F7F" w:themeColor="text1" w:themeTint="80"/>
                                   </w:pBdr>
                                   <w:rPr>
-                                    <w:rFonts w:asciiTheme="majorHAnsi" w:hAnsiTheme="majorHAnsi" w:eastAsiaTheme="majorEastAsia" w:cstheme="majorBidi"/>
+                                    <w:rFonts w:asciiTheme="majorHAnsi" w:eastAsiaTheme="majorEastAsia" w:hAnsiTheme="majorHAnsi" w:cstheme="majorBidi"/>
                                     <w:color w:val="595959" w:themeColor="text1" w:themeTint="A6"/>
-                                    <w:sz w:val="108"/>
-                                    <w:szCs w:val="108"/>
+                                    <w:sz w:val="56"/>
+                                    <w:szCs w:val="56"/>
+                                    <w:lang w:val="en-US"/>
                                   </w:rPr>
                                 </w:pPr>
                                 <w:r>
                                   <w:rPr>
-                                    <w:rFonts w:asciiTheme="majorHAnsi" w:hAnsiTheme="majorHAnsi" w:eastAsiaTheme="majorEastAsia" w:cstheme="majorBidi"/>
+                                    <w:rFonts w:asciiTheme="majorHAnsi" w:eastAsiaTheme="majorEastAsia" w:hAnsiTheme="majorHAnsi" w:cstheme="majorBidi"/>
                                     <w:color w:val="595959" w:themeColor="text1" w:themeTint="A6"/>
-                                    <w:sz w:val="108"/>
-                                    <w:szCs w:val="108"/>
+                                    <w:sz w:val="56"/>
+                                    <w:szCs w:val="56"/>
+                                    <w:lang w:val="en-US"/>
                                   </w:rPr>
-                                  <w:t>RASD</w:t>
+                                  <w:t>RASD                                           Requirements Analysis and Specification Document</w:t>
                                 </w:r>
                               </w:p>
                             </w:sdtContent>
@@ -461,6 +462,7 @@
                                 <w:color w:val="44546A" w:themeColor="text2"/>
                                 <w:sz w:val="36"/>
                                 <w:szCs w:val="36"/>
+                                <w:lang w:val="en-US"/>
                               </w:rPr>
                               <w:alias w:val="Sottotitolo"/>
                               <w:tag w:val=""/>
@@ -471,13 +473,14 @@
                             <w:sdtContent>
                               <w:p>
                                 <w:pPr>
-                                  <w:pStyle w:val="NoSpacing"/>
+                                  <w:pStyle w:val="Nessunaspaziatura"/>
                                   <w:spacing w:before="240"/>
                                   <w:rPr>
                                     <w:caps/>
                                     <w:color w:val="44546A" w:themeColor="text2"/>
                                     <w:sz w:val="36"/>
                                     <w:szCs w:val="36"/>
+                                    <w:lang w:val="en-US"/>
                                   </w:rPr>
                                 </w:pPr>
                                 <w:r>
@@ -486,8 +489,9 @@
                                     <w:color w:val="44546A" w:themeColor="text2"/>
                                     <w:sz w:val="36"/>
                                     <w:szCs w:val="36"/>
+                                    <w:lang w:val="en-US"/>
                                   </w:rPr>
-                                  <w:t>TrackMe</w:t>
+                                  <w:t>TrackMe - version 1.0 – 11/11/2018</w:t>
                                 </w:r>
                               </w:p>
                             </w:sdtContent>
@@ -501,7 +505,54 @@
               </mc:Fallback>
             </mc:AlternateContent>
           </w:r>
+          <w:r>
+            <w:rPr>
+              <w:noProof/>
+            </w:rPr>
+            <w:drawing>
+              <wp:inline distT="0" distB="0" distL="0" distR="0" wp14:anchorId="624080F9" wp14:editId="5FA0CD70">
+                <wp:extent cx="3297676" cy="3621886"/>
+                <wp:effectExtent l="0" t="0" r="4445" b="0"/>
+                <wp:docPr id="17" name="Immagine 17"/>
+                <wp:cNvGraphicFramePr>
+                  <a:graphicFrameLocks xmlns:a="http://schemas.openxmlformats.org/drawingml/2006/main" noChangeAspect="1"/>
+                </wp:cNvGraphicFramePr>
+                <a:graphic xmlns:a="http://schemas.openxmlformats.org/drawingml/2006/main">
+                  <a:graphicData uri="http://schemas.openxmlformats.org/drawingml/2006/picture">
+                    <pic:pic xmlns:pic="http://schemas.openxmlformats.org/drawingml/2006/picture">
+                      <pic:nvPicPr>
+                        <pic:cNvPr id="14" name="Senza-titolo-3.png"/>
+                        <pic:cNvPicPr/>
+                      </pic:nvPicPr>
+                      <pic:blipFill>
+                        <a:blip r:embed="rId8">
+                          <a:extLst>
+                            <a:ext uri="{28A0092B-C50C-407E-A947-70E740481C1C}">
+                              <a14:useLocalDpi xmlns:a14="http://schemas.microsoft.com/office/drawing/2010/main" val="0"/>
+                            </a:ext>
+                          </a:extLst>
+                        </a:blip>
+                        <a:stretch>
+                          <a:fillRect/>
+                        </a:stretch>
+                      </pic:blipFill>
+                      <pic:spPr>
+                        <a:xfrm>
+                          <a:off x="0" y="0"/>
+                          <a:ext cx="3325623" cy="3652581"/>
+                        </a:xfrm>
+                        <a:prstGeom prst="rect">
+                          <a:avLst/>
+                        </a:prstGeom>
+                      </pic:spPr>
+                    </pic:pic>
+                  </a:graphicData>
+                </a:graphic>
+              </wp:inline>
+            </w:drawing>
+          </w:r>
         </w:p>
+        <w:p/>
         <w:p>
           <w:pPr>
             <w:rPr>
@@ -535,6 +586,7 @@
         <w:rPr>
           <w:lang w:val="en-US"/>
         </w:rPr>
+        <w:lastRenderedPageBreak/>
         <w:fldChar w:fldCharType="begin"/>
       </w:r>
       <w:r>
@@ -549,7 +601,7 @@
         </w:rPr>
         <w:fldChar w:fldCharType="separate"/>
       </w:r>
-      <w:hyperlink w:anchor="_Toc529742702" w:history="1">
+      <w:hyperlink w:anchor="_Toc532766913" w:history="1">
         <w:r>
           <w:rPr>
             <w:rStyle w:val="Collegamentoipertestuale"/>
@@ -577,7 +629,7 @@
             <w:noProof/>
             <w:webHidden/>
           </w:rPr>
-          <w:instrText xml:space="preserve"> PAGEREF _Toc529742702 \h </w:instrText>
+          <w:instrText xml:space="preserve"> PAGEREF _Toc532766913 \h </w:instrText>
         </w:r>
         <w:r>
           <w:rPr>
@@ -597,7 +649,7 @@
             <w:noProof/>
             <w:webHidden/>
           </w:rPr>
-          <w:t>2</w:t>
+          <w:t>3</w:t>
         </w:r>
         <w:r>
           <w:rPr>
@@ -622,7 +674,7 @@
           <w:lang w:eastAsia="it-IT"/>
         </w:rPr>
       </w:pPr>
-      <w:hyperlink w:anchor="_Toc529742703" w:history="1">
+      <w:hyperlink w:anchor="_Toc532766914" w:history="1">
         <w:r>
           <w:rPr>
             <w:rStyle w:val="Collegamentoipertestuale"/>
@@ -650,7 +702,7 @@
             <w:noProof/>
             <w:webHidden/>
           </w:rPr>
-          <w:instrText xml:space="preserve"> PAGEREF _Toc529742703 \h </w:instrText>
+          <w:instrText xml:space="preserve"> PAGEREF _Toc532766914 \h </w:instrText>
         </w:r>
         <w:r>
           <w:rPr>
@@ -670,7 +722,7 @@
             <w:noProof/>
             <w:webHidden/>
           </w:rPr>
-          <w:t>2</w:t>
+          <w:t>3</w:t>
         </w:r>
         <w:r>
           <w:rPr>
@@ -695,7 +747,7 @@
           <w:lang w:eastAsia="it-IT"/>
         </w:rPr>
       </w:pPr>
-      <w:hyperlink w:anchor="_Toc529742704" w:history="1">
+      <w:hyperlink w:anchor="_Toc532766915" w:history="1">
         <w:r>
           <w:rPr>
             <w:rStyle w:val="Collegamentoipertestuale"/>
@@ -723,7 +775,7 @@
             <w:noProof/>
             <w:webHidden/>
           </w:rPr>
-          <w:instrText xml:space="preserve"> PAGEREF _Toc529742704 \h </w:instrText>
+          <w:instrText xml:space="preserve"> PAGEREF _Toc532766915 \h </w:instrText>
         </w:r>
         <w:r>
           <w:rPr>
@@ -743,7 +795,7 @@
             <w:noProof/>
             <w:webHidden/>
           </w:rPr>
-          <w:t>2</w:t>
+          <w:t>3</w:t>
         </w:r>
         <w:r>
           <w:rPr>
@@ -768,14 +820,14 @@
           <w:lang w:eastAsia="it-IT"/>
         </w:rPr>
       </w:pPr>
-      <w:hyperlink w:anchor="_Toc529742705" w:history="1">
+      <w:hyperlink w:anchor="_Toc532766916" w:history="1">
         <w:r>
           <w:rPr>
             <w:rStyle w:val="Collegamentoipertestuale"/>
             <w:noProof/>
             <w:lang w:val="en-US"/>
           </w:rPr>
-          <w:t>1C. Definitions &amp; Acronymous</w:t>
+          <w:t>1C. Definitions &amp; Acronyms</w:t>
         </w:r>
         <w:r>
           <w:rPr>
@@ -796,7 +848,7 @@
             <w:noProof/>
             <w:webHidden/>
           </w:rPr>
-          <w:instrText xml:space="preserve"> PAGEREF _Toc529742705 \h </w:instrText>
+          <w:instrText xml:space="preserve"> PAGEREF _Toc532766916 \h </w:instrText>
         </w:r>
         <w:r>
           <w:rPr>
@@ -841,7 +893,7 @@
           <w:lang w:eastAsia="it-IT"/>
         </w:rPr>
       </w:pPr>
-      <w:hyperlink w:anchor="_Toc529742706" w:history="1">
+      <w:hyperlink w:anchor="_Toc532766917" w:history="1">
         <w:r>
           <w:rPr>
             <w:rStyle w:val="Collegamentoipertestuale"/>
@@ -869,7 +921,7 @@
             <w:noProof/>
             <w:webHidden/>
           </w:rPr>
-          <w:instrText xml:space="preserve"> PAGEREF _Toc529742706 \h </w:instrText>
+          <w:instrText xml:space="preserve"> PAGEREF _Toc532766917 \h </w:instrText>
         </w:r>
         <w:r>
           <w:rPr>
@@ -889,7 +941,7 @@
             <w:noProof/>
             <w:webHidden/>
           </w:rPr>
-          <w:t>3</w:t>
+          <w:t>4</w:t>
         </w:r>
         <w:r>
           <w:rPr>
@@ -914,7 +966,7 @@
           <w:lang w:eastAsia="it-IT"/>
         </w:rPr>
       </w:pPr>
-      <w:hyperlink w:anchor="_Toc529742707" w:history="1">
+      <w:hyperlink w:anchor="_Toc532766918" w:history="1">
         <w:r>
           <w:rPr>
             <w:rStyle w:val="Collegamentoipertestuale"/>
@@ -942,7 +994,7 @@
             <w:noProof/>
             <w:webHidden/>
           </w:rPr>
-          <w:instrText xml:space="preserve"> PAGEREF _Toc529742707 \h </w:instrText>
+          <w:instrText xml:space="preserve"> PAGEREF _Toc532766918 \h </w:instrText>
         </w:r>
         <w:r>
           <w:rPr>
@@ -962,7 +1014,7 @@
             <w:noProof/>
             <w:webHidden/>
           </w:rPr>
-          <w:t>3</w:t>
+          <w:t>4</w:t>
         </w:r>
         <w:r>
           <w:rPr>
@@ -987,7 +1039,7 @@
           <w:lang w:eastAsia="it-IT"/>
         </w:rPr>
       </w:pPr>
-      <w:hyperlink w:anchor="_Toc529742708" w:history="1">
+      <w:hyperlink w:anchor="_Toc532766919" w:history="1">
         <w:r>
           <w:rPr>
             <w:rStyle w:val="Collegamentoipertestuale"/>
@@ -1015,7 +1067,7 @@
             <w:noProof/>
             <w:webHidden/>
           </w:rPr>
-          <w:instrText xml:space="preserve"> PAGEREF _Toc529742708 \h </w:instrText>
+          <w:instrText xml:space="preserve"> PAGEREF _Toc532766919 \h </w:instrText>
         </w:r>
         <w:r>
           <w:rPr>
@@ -1035,7 +1087,7 @@
             <w:noProof/>
             <w:webHidden/>
           </w:rPr>
-          <w:t>3</w:t>
+          <w:t>4</w:t>
         </w:r>
         <w:r>
           <w:rPr>
@@ -1060,7 +1112,7 @@
           <w:lang w:eastAsia="it-IT"/>
         </w:rPr>
       </w:pPr>
-      <w:hyperlink w:anchor="_Toc529742709" w:history="1">
+      <w:hyperlink w:anchor="_Toc532766920" w:history="1">
         <w:r>
           <w:rPr>
             <w:rStyle w:val="Collegamentoipertestuale"/>
@@ -1088,7 +1140,7 @@
             <w:noProof/>
             <w:webHidden/>
           </w:rPr>
-          <w:instrText xml:space="preserve"> PAGEREF _Toc529742709 \h </w:instrText>
+          <w:instrText xml:space="preserve"> PAGEREF _Toc532766920 \h </w:instrText>
         </w:r>
         <w:r>
           <w:rPr>
@@ -1108,7 +1160,7 @@
             <w:noProof/>
             <w:webHidden/>
           </w:rPr>
-          <w:t>4</w:t>
+          <w:t>5</w:t>
         </w:r>
         <w:r>
           <w:rPr>
@@ -1133,7 +1185,7 @@
           <w:lang w:eastAsia="it-IT"/>
         </w:rPr>
       </w:pPr>
-      <w:hyperlink w:anchor="_Toc529742710" w:history="1">
+      <w:hyperlink w:anchor="_Toc532766921" w:history="1">
         <w:r>
           <w:rPr>
             <w:rStyle w:val="Collegamentoipertestuale"/>
@@ -1161,7 +1213,7 @@
             <w:noProof/>
             <w:webHidden/>
           </w:rPr>
-          <w:instrText xml:space="preserve"> PAGEREF _Toc529742710 \h </w:instrText>
+          <w:instrText xml:space="preserve"> PAGEREF _Toc532766921 \h </w:instrText>
         </w:r>
         <w:r>
           <w:rPr>
@@ -1181,7 +1233,7 @@
             <w:noProof/>
             <w:webHidden/>
           </w:rPr>
-          <w:t>4</w:t>
+          <w:t>5</w:t>
         </w:r>
         <w:r>
           <w:rPr>
@@ -1206,7 +1258,7 @@
           <w:lang w:eastAsia="it-IT"/>
         </w:rPr>
       </w:pPr>
-      <w:hyperlink w:anchor="_Toc529742711" w:history="1">
+      <w:hyperlink w:anchor="_Toc532766922" w:history="1">
         <w:r>
           <w:rPr>
             <w:rStyle w:val="Collegamentoipertestuale"/>
@@ -1234,7 +1286,7 @@
             <w:noProof/>
             <w:webHidden/>
           </w:rPr>
-          <w:instrText xml:space="preserve"> PAGEREF _Toc529742711 \h </w:instrText>
+          <w:instrText xml:space="preserve"> PAGEREF _Toc532766922 \h </w:instrText>
         </w:r>
         <w:r>
           <w:rPr>
@@ -1254,7 +1306,7 @@
             <w:noProof/>
             <w:webHidden/>
           </w:rPr>
-          <w:t>4</w:t>
+          <w:t>5</w:t>
         </w:r>
         <w:r>
           <w:rPr>
@@ -1279,7 +1331,7 @@
           <w:lang w:eastAsia="it-IT"/>
         </w:rPr>
       </w:pPr>
-      <w:hyperlink w:anchor="_Toc529742712" w:history="1">
+      <w:hyperlink w:anchor="_Toc532766923" w:history="1">
         <w:r>
           <w:rPr>
             <w:rStyle w:val="Collegamentoipertestuale"/>
@@ -1307,7 +1359,7 @@
             <w:noProof/>
             <w:webHidden/>
           </w:rPr>
-          <w:instrText xml:space="preserve"> PAGEREF _Toc529742712 \h </w:instrText>
+          <w:instrText xml:space="preserve"> PAGEREF _Toc532766923 \h </w:instrText>
         </w:r>
         <w:r>
           <w:rPr>
@@ -1327,7 +1379,7 @@
             <w:noProof/>
             <w:webHidden/>
           </w:rPr>
-          <w:t>5</w:t>
+          <w:t>6</w:t>
         </w:r>
         <w:r>
           <w:rPr>
@@ -1352,7 +1404,7 @@
           <w:lang w:eastAsia="it-IT"/>
         </w:rPr>
       </w:pPr>
-      <w:hyperlink w:anchor="_Toc529742713" w:history="1">
+      <w:hyperlink w:anchor="_Toc532766924" w:history="1">
         <w:r>
           <w:rPr>
             <w:rStyle w:val="Collegamentoipertestuale"/>
@@ -1380,7 +1432,7 @@
             <w:noProof/>
             <w:webHidden/>
           </w:rPr>
-          <w:instrText xml:space="preserve"> PAGEREF _Toc529742713 \h </w:instrText>
+          <w:instrText xml:space="preserve"> PAGEREF _Toc532766924 \h </w:instrText>
         </w:r>
         <w:r>
           <w:rPr>
@@ -1400,7 +1452,7 @@
             <w:noProof/>
             <w:webHidden/>
           </w:rPr>
-          <w:t>6</w:t>
+          <w:t>7</w:t>
         </w:r>
         <w:r>
           <w:rPr>
@@ -1425,7 +1477,7 @@
           <w:lang w:eastAsia="it-IT"/>
         </w:rPr>
       </w:pPr>
-      <w:hyperlink w:anchor="_Toc529742714" w:history="1">
+      <w:hyperlink w:anchor="_Toc532766925" w:history="1">
         <w:r>
           <w:rPr>
             <w:rStyle w:val="Collegamentoipertestuale"/>
@@ -1453,7 +1505,7 @@
             <w:noProof/>
             <w:webHidden/>
           </w:rPr>
-          <w:instrText xml:space="preserve"> PAGEREF _Toc529742714 \h </w:instrText>
+          <w:instrText xml:space="preserve"> PAGEREF _Toc532766925 \h </w:instrText>
         </w:r>
         <w:r>
           <w:rPr>
@@ -1473,7 +1525,7 @@
             <w:noProof/>
             <w:webHidden/>
           </w:rPr>
-          <w:t>6</w:t>
+          <w:t>7</w:t>
         </w:r>
         <w:r>
           <w:rPr>
@@ -1498,7 +1550,7 @@
           <w:lang w:eastAsia="it-IT"/>
         </w:rPr>
       </w:pPr>
-      <w:hyperlink w:anchor="_Toc529742715" w:history="1">
+      <w:hyperlink w:anchor="_Toc532766926" w:history="1">
         <w:r>
           <w:rPr>
             <w:rStyle w:val="Collegamentoipertestuale"/>
@@ -1526,7 +1578,7 @@
             <w:noProof/>
             <w:webHidden/>
           </w:rPr>
-          <w:instrText xml:space="preserve"> PAGEREF _Toc529742715 \h </w:instrText>
+          <w:instrText xml:space="preserve"> PAGEREF _Toc532766926 \h </w:instrText>
         </w:r>
         <w:r>
           <w:rPr>
@@ -1546,7 +1598,7 @@
             <w:noProof/>
             <w:webHidden/>
           </w:rPr>
-          <w:t>6</w:t>
+          <w:t>7</w:t>
         </w:r>
         <w:r>
           <w:rPr>
@@ -1571,7 +1623,7 @@
           <w:lang w:eastAsia="it-IT"/>
         </w:rPr>
       </w:pPr>
-      <w:hyperlink w:anchor="_Toc529742716" w:history="1">
+      <w:hyperlink w:anchor="_Toc532766927" w:history="1">
         <w:r>
           <w:rPr>
             <w:rStyle w:val="Collegamentoipertestuale"/>
@@ -1599,7 +1651,7 @@
             <w:noProof/>
             <w:webHidden/>
           </w:rPr>
-          <w:instrText xml:space="preserve"> PAGEREF _Toc529742716 \h </w:instrText>
+          <w:instrText xml:space="preserve"> PAGEREF _Toc532766927 \h </w:instrText>
         </w:r>
         <w:r>
           <w:rPr>
@@ -1619,7 +1671,7 @@
             <w:noProof/>
             <w:webHidden/>
           </w:rPr>
-          <w:t>6</w:t>
+          <w:t>7</w:t>
         </w:r>
         <w:r>
           <w:rPr>
@@ -1644,7 +1696,7 @@
           <w:lang w:eastAsia="it-IT"/>
         </w:rPr>
       </w:pPr>
-      <w:hyperlink w:anchor="_Toc529742717" w:history="1">
+      <w:hyperlink w:anchor="_Toc532766928" w:history="1">
         <w:r>
           <w:rPr>
             <w:rStyle w:val="Collegamentoipertestuale"/>
@@ -1672,7 +1724,7 @@
             <w:noProof/>
             <w:webHidden/>
           </w:rPr>
-          <w:instrText xml:space="preserve"> PAGEREF _Toc529742717 \h </w:instrText>
+          <w:instrText xml:space="preserve"> PAGEREF _Toc532766928 \h </w:instrText>
         </w:r>
         <w:r>
           <w:rPr>
@@ -1692,7 +1744,7 @@
             <w:noProof/>
             <w:webHidden/>
           </w:rPr>
-          <w:t>6</w:t>
+          <w:t>7</w:t>
         </w:r>
         <w:r>
           <w:rPr>
@@ -1717,7 +1769,7 @@
           <w:lang w:eastAsia="it-IT"/>
         </w:rPr>
       </w:pPr>
-      <w:hyperlink w:anchor="_Toc529742718" w:history="1">
+      <w:hyperlink w:anchor="_Toc532766929" w:history="1">
         <w:r>
           <w:rPr>
             <w:rStyle w:val="Collegamentoipertestuale"/>
@@ -1745,7 +1797,7 @@
             <w:noProof/>
             <w:webHidden/>
           </w:rPr>
-          <w:instrText xml:space="preserve"> PAGEREF _Toc529742718 \h </w:instrText>
+          <w:instrText xml:space="preserve"> PAGEREF _Toc532766929 \h </w:instrText>
         </w:r>
         <w:r>
           <w:rPr>
@@ -1765,7 +1817,7 @@
             <w:noProof/>
             <w:webHidden/>
           </w:rPr>
-          <w:t>6</w:t>
+          <w:t>7</w:t>
         </w:r>
         <w:r>
           <w:rPr>
@@ -1790,7 +1842,7 @@
           <w:lang w:eastAsia="it-IT"/>
         </w:rPr>
       </w:pPr>
-      <w:hyperlink w:anchor="_Toc529742719" w:history="1">
+      <w:hyperlink w:anchor="_Toc532766930" w:history="1">
         <w:r>
           <w:rPr>
             <w:rStyle w:val="Collegamentoipertestuale"/>
@@ -1818,7 +1870,7 @@
             <w:noProof/>
             <w:webHidden/>
           </w:rPr>
-          <w:instrText xml:space="preserve"> PAGEREF _Toc529742719 \h </w:instrText>
+          <w:instrText xml:space="preserve"> PAGEREF _Toc532766930 \h </w:instrText>
         </w:r>
         <w:r>
           <w:rPr>
@@ -1838,7 +1890,7 @@
             <w:noProof/>
             <w:webHidden/>
           </w:rPr>
-          <w:t>8</w:t>
+          <w:t>9</w:t>
         </w:r>
         <w:r>
           <w:rPr>
@@ -1863,7 +1915,7 @@
           <w:lang w:eastAsia="it-IT"/>
         </w:rPr>
       </w:pPr>
-      <w:hyperlink w:anchor="_Toc529742720" w:history="1">
+      <w:hyperlink w:anchor="_Toc532766931" w:history="1">
         <w:r>
           <w:rPr>
             <w:rStyle w:val="Collegamentoipertestuale"/>
@@ -1891,7 +1943,7 @@
             <w:noProof/>
             <w:webHidden/>
           </w:rPr>
-          <w:instrText xml:space="preserve"> PAGEREF _Toc529742720 \h </w:instrText>
+          <w:instrText xml:space="preserve"> PAGEREF _Toc532766931 \h </w:instrText>
         </w:r>
         <w:r>
           <w:rPr>
@@ -1911,7 +1963,7 @@
             <w:noProof/>
             <w:webHidden/>
           </w:rPr>
-          <w:t>8</w:t>
+          <w:t>9</w:t>
         </w:r>
         <w:r>
           <w:rPr>
@@ -1936,7 +1988,7 @@
           <w:lang w:eastAsia="it-IT"/>
         </w:rPr>
       </w:pPr>
-      <w:hyperlink w:anchor="_Toc529742721" w:history="1">
+      <w:hyperlink w:anchor="_Toc532766932" w:history="1">
         <w:r>
           <w:rPr>
             <w:rStyle w:val="Collegamentoipertestuale"/>
@@ -1964,7 +2016,7 @@
             <w:noProof/>
             <w:webHidden/>
           </w:rPr>
-          <w:instrText xml:space="preserve"> PAGEREF _Toc529742721 \h </w:instrText>
+          <w:instrText xml:space="preserve"> PAGEREF _Toc532766932 \h </w:instrText>
         </w:r>
         <w:r>
           <w:rPr>
@@ -1984,7 +2036,7 @@
             <w:noProof/>
             <w:webHidden/>
           </w:rPr>
-          <w:t>8</w:t>
+          <w:t>9</w:t>
         </w:r>
         <w:r>
           <w:rPr>
@@ -2009,7 +2061,7 @@
           <w:lang w:eastAsia="it-IT"/>
         </w:rPr>
       </w:pPr>
-      <w:hyperlink w:anchor="_Toc529742722" w:history="1">
+      <w:hyperlink w:anchor="_Toc532766933" w:history="1">
         <w:r>
           <w:rPr>
             <w:rStyle w:val="Collegamentoipertestuale"/>
@@ -2037,7 +2089,7 @@
             <w:noProof/>
             <w:webHidden/>
           </w:rPr>
-          <w:instrText xml:space="preserve"> PAGEREF _Toc529742722 \h </w:instrText>
+          <w:instrText xml:space="preserve"> PAGEREF _Toc532766933 \h </w:instrText>
         </w:r>
         <w:r>
           <w:rPr>
@@ -2057,7 +2109,7 @@
             <w:noProof/>
             <w:webHidden/>
           </w:rPr>
-          <w:t>12</w:t>
+          <w:t>13</w:t>
         </w:r>
         <w:r>
           <w:rPr>
@@ -2082,7 +2134,7 @@
           <w:lang w:eastAsia="it-IT"/>
         </w:rPr>
       </w:pPr>
-      <w:hyperlink w:anchor="_Toc529742723" w:history="1">
+      <w:hyperlink w:anchor="_Toc532766934" w:history="1">
         <w:r>
           <w:rPr>
             <w:rStyle w:val="Collegamentoipertestuale"/>
@@ -2110,7 +2162,7 @@
             <w:noProof/>
             <w:webHidden/>
           </w:rPr>
-          <w:instrText xml:space="preserve"> PAGEREF _Toc529742723 \h </w:instrText>
+          <w:instrText xml:space="preserve"> PAGEREF _Toc532766934 \h </w:instrText>
         </w:r>
         <w:r>
           <w:rPr>
@@ -2130,7 +2182,7 @@
             <w:noProof/>
             <w:webHidden/>
           </w:rPr>
-          <w:t>12</w:t>
+          <w:t>13</w:t>
         </w:r>
         <w:r>
           <w:rPr>
@@ -2155,7 +2207,7 @@
           <w:lang w:eastAsia="it-IT"/>
         </w:rPr>
       </w:pPr>
-      <w:hyperlink w:anchor="_Toc529742724" w:history="1">
+      <w:hyperlink w:anchor="_Toc532766935" w:history="1">
         <w:r>
           <w:rPr>
             <w:rStyle w:val="Collegamentoipertestuale"/>
@@ -2183,7 +2235,7 @@
             <w:noProof/>
             <w:webHidden/>
           </w:rPr>
-          <w:instrText xml:space="preserve"> PAGEREF _Toc529742724 \h </w:instrText>
+          <w:instrText xml:space="preserve"> PAGEREF _Toc532766935 \h </w:instrText>
         </w:r>
         <w:r>
           <w:rPr>
@@ -2203,7 +2255,7 @@
             <w:noProof/>
             <w:webHidden/>
           </w:rPr>
-          <w:t>13</w:t>
+          <w:t>14</w:t>
         </w:r>
         <w:r>
           <w:rPr>
@@ -2228,7 +2280,7 @@
           <w:lang w:eastAsia="it-IT"/>
         </w:rPr>
       </w:pPr>
-      <w:hyperlink w:anchor="_Toc529742725" w:history="1">
+      <w:hyperlink w:anchor="_Toc532766936" w:history="1">
         <w:r>
           <w:rPr>
             <w:rStyle w:val="Collegamentoipertestuale"/>
@@ -2256,7 +2308,7 @@
             <w:noProof/>
             <w:webHidden/>
           </w:rPr>
-          <w:instrText xml:space="preserve"> PAGEREF _Toc529742725 \h </w:instrText>
+          <w:instrText xml:space="preserve"> PAGEREF _Toc532766936 \h </w:instrText>
         </w:r>
         <w:r>
           <w:rPr>
@@ -2276,7 +2328,7 @@
             <w:noProof/>
             <w:webHidden/>
           </w:rPr>
-          <w:t>14</w:t>
+          <w:t>15</w:t>
         </w:r>
         <w:r>
           <w:rPr>
@@ -2301,7 +2353,7 @@
           <w:lang w:eastAsia="it-IT"/>
         </w:rPr>
       </w:pPr>
-      <w:hyperlink w:anchor="_Toc529742726" w:history="1">
+      <w:hyperlink w:anchor="_Toc532766937" w:history="1">
         <w:r>
           <w:rPr>
             <w:rStyle w:val="Collegamentoipertestuale"/>
@@ -2329,7 +2381,7 @@
             <w:noProof/>
             <w:webHidden/>
           </w:rPr>
-          <w:instrText xml:space="preserve"> PAGEREF _Toc529742726 \h </w:instrText>
+          <w:instrText xml:space="preserve"> PAGEREF _Toc532766937 \h </w:instrText>
         </w:r>
         <w:r>
           <w:rPr>
@@ -2349,7 +2401,7 @@
             <w:noProof/>
             <w:webHidden/>
           </w:rPr>
-          <w:t>14</w:t>
+          <w:t>15</w:t>
         </w:r>
         <w:r>
           <w:rPr>
@@ -2374,7 +2426,7 @@
           <w:lang w:eastAsia="it-IT"/>
         </w:rPr>
       </w:pPr>
-      <w:hyperlink w:anchor="_Toc529742727" w:history="1">
+      <w:hyperlink w:anchor="_Toc532766938" w:history="1">
         <w:r>
           <w:rPr>
             <w:rStyle w:val="Collegamentoipertestuale"/>
@@ -2402,7 +2454,7 @@
             <w:noProof/>
             <w:webHidden/>
           </w:rPr>
-          <w:instrText xml:space="preserve"> PAGEREF _Toc529742727 \h </w:instrText>
+          <w:instrText xml:space="preserve"> PAGEREF _Toc532766938 \h </w:instrText>
         </w:r>
         <w:r>
           <w:rPr>
@@ -2422,7 +2474,7 @@
             <w:noProof/>
             <w:webHidden/>
           </w:rPr>
-          <w:t>26</w:t>
+          <w:t>27</w:t>
         </w:r>
         <w:r>
           <w:rPr>
@@ -2447,7 +2499,7 @@
           <w:lang w:eastAsia="it-IT"/>
         </w:rPr>
       </w:pPr>
-      <w:hyperlink w:anchor="_Toc529742728" w:history="1">
+      <w:hyperlink w:anchor="_Toc532766939" w:history="1">
         <w:r>
           <w:rPr>
             <w:rStyle w:val="Collegamentoipertestuale"/>
@@ -2475,7 +2527,7 @@
             <w:noProof/>
             <w:webHidden/>
           </w:rPr>
-          <w:instrText xml:space="preserve"> PAGEREF _Toc529742728 \h </w:instrText>
+          <w:instrText xml:space="preserve"> PAGEREF _Toc532766939 \h </w:instrText>
         </w:r>
         <w:r>
           <w:rPr>
@@ -2495,7 +2547,7 @@
             <w:noProof/>
             <w:webHidden/>
           </w:rPr>
-          <w:t>27</w:t>
+          <w:t>28</w:t>
         </w:r>
         <w:r>
           <w:rPr>
@@ -2520,7 +2572,7 @@
           <w:lang w:eastAsia="it-IT"/>
         </w:rPr>
       </w:pPr>
-      <w:hyperlink w:anchor="_Toc529742729" w:history="1">
+      <w:hyperlink w:anchor="_Toc532766940" w:history="1">
         <w:r>
           <w:rPr>
             <w:rStyle w:val="Collegamentoipertestuale"/>
@@ -2548,7 +2600,7 @@
             <w:noProof/>
             <w:webHidden/>
           </w:rPr>
-          <w:instrText xml:space="preserve"> PAGEREF _Toc529742729 \h </w:instrText>
+          <w:instrText xml:space="preserve"> PAGEREF _Toc532766940 \h </w:instrText>
         </w:r>
         <w:r>
           <w:rPr>
@@ -2568,7 +2620,7 @@
             <w:noProof/>
             <w:webHidden/>
           </w:rPr>
-          <w:t>27</w:t>
+          <w:t>28</w:t>
         </w:r>
         <w:r>
           <w:rPr>
@@ -2593,7 +2645,7 @@
           <w:lang w:eastAsia="it-IT"/>
         </w:rPr>
       </w:pPr>
-      <w:hyperlink w:anchor="_Toc529742730" w:history="1">
+      <w:hyperlink w:anchor="_Toc532766941" w:history="1">
         <w:r>
           <w:rPr>
             <w:rStyle w:val="Collegamentoipertestuale"/>
@@ -2621,7 +2673,7 @@
             <w:noProof/>
             <w:webHidden/>
           </w:rPr>
-          <w:instrText xml:space="preserve"> PAGEREF _Toc529742730 \h </w:instrText>
+          <w:instrText xml:space="preserve"> PAGEREF _Toc532766941 \h </w:instrText>
         </w:r>
         <w:r>
           <w:rPr>
@@ -2641,7 +2693,7 @@
             <w:noProof/>
             <w:webHidden/>
           </w:rPr>
-          <w:t>27</w:t>
+          <w:t>28</w:t>
         </w:r>
         <w:r>
           <w:rPr>
@@ -2666,7 +2718,7 @@
           <w:lang w:eastAsia="it-IT"/>
         </w:rPr>
       </w:pPr>
-      <w:hyperlink w:anchor="_Toc529742731" w:history="1">
+      <w:hyperlink w:anchor="_Toc532766942" w:history="1">
         <w:r>
           <w:rPr>
             <w:rStyle w:val="Collegamentoipertestuale"/>
@@ -2694,7 +2746,7 @@
             <w:noProof/>
             <w:webHidden/>
           </w:rPr>
-          <w:instrText xml:space="preserve"> PAGEREF _Toc529742731 \h </w:instrText>
+          <w:instrText xml:space="preserve"> PAGEREF _Toc532766942 \h </w:instrText>
         </w:r>
         <w:r>
           <w:rPr>
@@ -2714,7 +2766,7 @@
             <w:noProof/>
             <w:webHidden/>
           </w:rPr>
-          <w:t>27</w:t>
+          <w:t>28</w:t>
         </w:r>
         <w:r>
           <w:rPr>
@@ -2739,7 +2791,7 @@
           <w:lang w:eastAsia="it-IT"/>
         </w:rPr>
       </w:pPr>
-      <w:hyperlink w:anchor="_Toc529742732" w:history="1">
+      <w:hyperlink w:anchor="_Toc532766943" w:history="1">
         <w:r>
           <w:rPr>
             <w:rStyle w:val="Collegamentoipertestuale"/>
@@ -2767,7 +2819,7 @@
             <w:noProof/>
             <w:webHidden/>
           </w:rPr>
-          <w:instrText xml:space="preserve"> PAGEREF _Toc529742732 \h </w:instrText>
+          <w:instrText xml:space="preserve"> PAGEREF _Toc532766943 \h </w:instrText>
         </w:r>
         <w:r>
           <w:rPr>
@@ -2787,7 +2839,7 @@
             <w:noProof/>
             <w:webHidden/>
           </w:rPr>
-          <w:t>27</w:t>
+          <w:t>28</w:t>
         </w:r>
         <w:r>
           <w:rPr>
@@ -2812,7 +2864,7 @@
           <w:lang w:eastAsia="it-IT"/>
         </w:rPr>
       </w:pPr>
-      <w:hyperlink w:anchor="_Toc529742733" w:history="1">
+      <w:hyperlink w:anchor="_Toc532766944" w:history="1">
         <w:r>
           <w:rPr>
             <w:rStyle w:val="Collegamentoipertestuale"/>
@@ -2840,7 +2892,7 @@
             <w:noProof/>
             <w:webHidden/>
           </w:rPr>
-          <w:instrText xml:space="preserve"> PAGEREF _Toc529742733 \h </w:instrText>
+          <w:instrText xml:space="preserve"> PAGEREF _Toc532766944 \h </w:instrText>
         </w:r>
         <w:r>
           <w:rPr>
@@ -2860,7 +2912,7 @@
             <w:noProof/>
             <w:webHidden/>
           </w:rPr>
-          <w:t>28</w:t>
+          <w:t>29</w:t>
         </w:r>
         <w:r>
           <w:rPr>
@@ -2885,7 +2937,7 @@
           <w:lang w:eastAsia="it-IT"/>
         </w:rPr>
       </w:pPr>
-      <w:hyperlink w:anchor="_Toc529742734" w:history="1">
+      <w:hyperlink w:anchor="_Toc532766945" w:history="1">
         <w:r>
           <w:rPr>
             <w:rStyle w:val="Collegamentoipertestuale"/>
@@ -2913,7 +2965,7 @@
             <w:noProof/>
             <w:webHidden/>
           </w:rPr>
-          <w:instrText xml:space="preserve"> PAGEREF _Toc529742734 \h </w:instrText>
+          <w:instrText xml:space="preserve"> PAGEREF _Toc532766945 \h </w:instrText>
         </w:r>
         <w:r>
           <w:rPr>
@@ -2933,7 +2985,7 @@
             <w:noProof/>
             <w:webHidden/>
           </w:rPr>
-          <w:t>30</w:t>
+          <w:t>31</w:t>
         </w:r>
         <w:r>
           <w:rPr>
@@ -2958,7 +3010,7 @@
           <w:lang w:eastAsia="it-IT"/>
         </w:rPr>
       </w:pPr>
-      <w:hyperlink w:anchor="_Toc529742735" w:history="1">
+      <w:hyperlink w:anchor="_Toc532766946" w:history="1">
         <w:r>
           <w:rPr>
             <w:rStyle w:val="Collegamentoipertestuale"/>
@@ -2986,7 +3038,7 @@
             <w:noProof/>
             <w:webHidden/>
           </w:rPr>
-          <w:instrText xml:space="preserve"> PAGEREF _Toc529742735 \h </w:instrText>
+          <w:instrText xml:space="preserve"> PAGEREF _Toc532766946 \h </w:instrText>
         </w:r>
         <w:r>
           <w:rPr>
@@ -3006,7 +3058,7 @@
             <w:noProof/>
             <w:webHidden/>
           </w:rPr>
-          <w:t>30</w:t>
+          <w:t>31</w:t>
         </w:r>
         <w:r>
           <w:rPr>
@@ -3031,7 +3083,7 @@
           <w:lang w:eastAsia="it-IT"/>
         </w:rPr>
       </w:pPr>
-      <w:hyperlink w:anchor="_Toc529742736" w:history="1">
+      <w:hyperlink w:anchor="_Toc532766947" w:history="1">
         <w:r>
           <w:rPr>
             <w:rStyle w:val="Collegamentoipertestuale"/>
@@ -3059,7 +3111,7 @@
             <w:noProof/>
             <w:webHidden/>
           </w:rPr>
-          <w:instrText xml:space="preserve"> PAGEREF _Toc529742736 \h </w:instrText>
+          <w:instrText xml:space="preserve"> PAGEREF _Toc532766947 \h </w:instrText>
         </w:r>
         <w:r>
           <w:rPr>
@@ -3079,7 +3131,7 @@
             <w:noProof/>
             <w:webHidden/>
           </w:rPr>
-          <w:t>30</w:t>
+          <w:t>31</w:t>
         </w:r>
         <w:r>
           <w:rPr>
@@ -3104,7 +3156,7 @@
           <w:lang w:eastAsia="it-IT"/>
         </w:rPr>
       </w:pPr>
-      <w:hyperlink w:anchor="_Toc529742737" w:history="1">
+      <w:hyperlink w:anchor="_Toc532766948" w:history="1">
         <w:r>
           <w:rPr>
             <w:rStyle w:val="Collegamentoipertestuale"/>
@@ -3132,7 +3184,7 @@
             <w:noProof/>
             <w:webHidden/>
           </w:rPr>
-          <w:instrText xml:space="preserve"> PAGEREF _Toc529742737 \h </w:instrText>
+          <w:instrText xml:space="preserve"> PAGEREF _Toc532766948 \h </w:instrText>
         </w:r>
         <w:r>
           <w:rPr>
@@ -3152,7 +3204,7 @@
             <w:noProof/>
             <w:webHidden/>
           </w:rPr>
-          <w:t>30</w:t>
+          <w:t>31</w:t>
         </w:r>
         <w:r>
           <w:rPr>
@@ -3177,7 +3229,7 @@
           <w:lang w:eastAsia="it-IT"/>
         </w:rPr>
       </w:pPr>
-      <w:hyperlink w:anchor="_Toc529742738" w:history="1">
+      <w:hyperlink w:anchor="_Toc532766949" w:history="1">
         <w:r>
           <w:rPr>
             <w:rStyle w:val="Collegamentoipertestuale"/>
@@ -3205,7 +3257,7 @@
             <w:noProof/>
             <w:webHidden/>
           </w:rPr>
-          <w:instrText xml:space="preserve"> PAGEREF _Toc529742738 \h </w:instrText>
+          <w:instrText xml:space="preserve"> PAGEREF _Toc532766949 \h </w:instrText>
         </w:r>
         <w:r>
           <w:rPr>
@@ -3225,7 +3277,7 @@
             <w:noProof/>
             <w:webHidden/>
           </w:rPr>
-          <w:t>30</w:t>
+          <w:t>31</w:t>
         </w:r>
         <w:r>
           <w:rPr>
@@ -3250,7 +3302,7 @@
           <w:lang w:eastAsia="it-IT"/>
         </w:rPr>
       </w:pPr>
-      <w:hyperlink w:anchor="_Toc529742739" w:history="1">
+      <w:hyperlink w:anchor="_Toc532766950" w:history="1">
         <w:r>
           <w:rPr>
             <w:rStyle w:val="Collegamentoipertestuale"/>
@@ -3278,7 +3330,7 @@
             <w:noProof/>
             <w:webHidden/>
           </w:rPr>
-          <w:instrText xml:space="preserve"> PAGEREF _Toc529742739 \h </w:instrText>
+          <w:instrText xml:space="preserve"> PAGEREF _Toc532766950 \h </w:instrText>
         </w:r>
         <w:r>
           <w:rPr>
@@ -3298,7 +3350,7 @@
             <w:noProof/>
             <w:webHidden/>
           </w:rPr>
-          <w:t>30</w:t>
+          <w:t>31</w:t>
         </w:r>
         <w:r>
           <w:rPr>
@@ -3323,14 +3375,14 @@
           <w:lang w:eastAsia="it-IT"/>
         </w:rPr>
       </w:pPr>
-      <w:hyperlink w:anchor="_Toc529742740" w:history="1">
+      <w:hyperlink w:anchor="_Toc532766951" w:history="1">
         <w:r>
           <w:rPr>
             <w:rStyle w:val="Collegamentoipertestuale"/>
             <w:noProof/>
             <w:lang w:val="en-US"/>
           </w:rPr>
-          <w:t>3F4. Mantenailability</w:t>
+          <w:t>3F4. Maintainability</w:t>
         </w:r>
         <w:r>
           <w:rPr>
@@ -3351,7 +3403,7 @@
             <w:noProof/>
             <w:webHidden/>
           </w:rPr>
-          <w:instrText xml:space="preserve"> PAGEREF _Toc529742740 \h </w:instrText>
+          <w:instrText xml:space="preserve"> PAGEREF _Toc532766951 \h </w:instrText>
         </w:r>
         <w:r>
           <w:rPr>
@@ -3371,7 +3423,7 @@
             <w:noProof/>
             <w:webHidden/>
           </w:rPr>
-          <w:t>30</w:t>
+          <w:t>31</w:t>
         </w:r>
         <w:r>
           <w:rPr>
@@ -3396,7 +3448,7 @@
           <w:lang w:eastAsia="it-IT"/>
         </w:rPr>
       </w:pPr>
-      <w:hyperlink w:anchor="_Toc529742741" w:history="1">
+      <w:hyperlink w:anchor="_Toc532766952" w:history="1">
         <w:r>
           <w:rPr>
             <w:rStyle w:val="Collegamentoipertestuale"/>
@@ -3424,7 +3476,7 @@
             <w:noProof/>
             <w:webHidden/>
           </w:rPr>
-          <w:instrText xml:space="preserve"> PAGEREF _Toc529742741 \h </w:instrText>
+          <w:instrText xml:space="preserve"> PAGEREF _Toc532766952 \h </w:instrText>
         </w:r>
         <w:r>
           <w:rPr>
@@ -3444,7 +3496,7 @@
             <w:noProof/>
             <w:webHidden/>
           </w:rPr>
-          <w:t>30</w:t>
+          <w:t>31</w:t>
         </w:r>
         <w:r>
           <w:rPr>
@@ -3469,7 +3521,7 @@
           <w:lang w:eastAsia="it-IT"/>
         </w:rPr>
       </w:pPr>
-      <w:hyperlink w:anchor="_Toc529742742" w:history="1">
+      <w:hyperlink w:anchor="_Toc532766953" w:history="1">
         <w:r>
           <w:rPr>
             <w:rStyle w:val="Collegamentoipertestuale"/>
@@ -3497,7 +3549,7 @@
             <w:noProof/>
             <w:webHidden/>
           </w:rPr>
-          <w:instrText xml:space="preserve"> PAGEREF _Toc529742742 \h </w:instrText>
+          <w:instrText xml:space="preserve"> PAGEREF _Toc532766953 \h </w:instrText>
         </w:r>
         <w:r>
           <w:rPr>
@@ -3517,7 +3569,7 @@
             <w:noProof/>
             <w:webHidden/>
           </w:rPr>
-          <w:t>31</w:t>
+          <w:t>32</w:t>
         </w:r>
         <w:r>
           <w:rPr>
@@ -3542,7 +3594,7 @@
           <w:lang w:eastAsia="it-IT"/>
         </w:rPr>
       </w:pPr>
-      <w:hyperlink w:anchor="_Toc529742743" w:history="1">
+      <w:hyperlink w:anchor="_Toc532766954" w:history="1">
         <w:r>
           <w:rPr>
             <w:rStyle w:val="Collegamentoipertestuale"/>
@@ -3570,7 +3622,7 @@
             <w:noProof/>
             <w:webHidden/>
           </w:rPr>
-          <w:instrText xml:space="preserve"> PAGEREF _Toc529742743 \h </w:instrText>
+          <w:instrText xml:space="preserve"> PAGEREF _Toc532766954 \h </w:instrText>
         </w:r>
         <w:r>
           <w:rPr>
@@ -3590,7 +3642,7 @@
             <w:noProof/>
             <w:webHidden/>
           </w:rPr>
-          <w:t>36</w:t>
+          <w:t>37</w:t>
         </w:r>
         <w:r>
           <w:rPr>
@@ -3615,7 +3667,7 @@
           <w:lang w:eastAsia="it-IT"/>
         </w:rPr>
       </w:pPr>
-      <w:hyperlink w:anchor="_Toc529742744" w:history="1">
+      <w:hyperlink w:anchor="_Toc532766955" w:history="1">
         <w:r>
           <w:rPr>
             <w:rStyle w:val="Collegamentoipertestuale"/>
@@ -3643,7 +3695,7 @@
             <w:noProof/>
             <w:webHidden/>
           </w:rPr>
-          <w:instrText xml:space="preserve"> PAGEREF _Toc529742744 \h </w:instrText>
+          <w:instrText xml:space="preserve"> PAGEREF _Toc532766955 \h </w:instrText>
         </w:r>
         <w:r>
           <w:rPr>
@@ -3663,7 +3715,7 @@
             <w:noProof/>
             <w:webHidden/>
           </w:rPr>
-          <w:t>36</w:t>
+          <w:t>37</w:t>
         </w:r>
         <w:r>
           <w:rPr>
@@ -3688,7 +3740,7 @@
           <w:lang w:eastAsia="it-IT"/>
         </w:rPr>
       </w:pPr>
-      <w:hyperlink w:anchor="_Toc529742745" w:history="1">
+      <w:hyperlink w:anchor="_Toc532766956" w:history="1">
         <w:r>
           <w:rPr>
             <w:rStyle w:val="Collegamentoipertestuale"/>
@@ -3716,7 +3768,7 @@
             <w:noProof/>
             <w:webHidden/>
           </w:rPr>
-          <w:instrText xml:space="preserve"> PAGEREF _Toc529742745 \h </w:instrText>
+          <w:instrText xml:space="preserve"> PAGEREF _Toc532766956 \h </w:instrText>
         </w:r>
         <w:r>
           <w:rPr>
@@ -3736,7 +3788,7 @@
             <w:noProof/>
             <w:webHidden/>
           </w:rPr>
-          <w:t>36</w:t>
+          <w:t>37</w:t>
         </w:r>
         <w:r>
           <w:rPr>
@@ -3761,7 +3813,7 @@
           <w:lang w:eastAsia="it-IT"/>
         </w:rPr>
       </w:pPr>
-      <w:hyperlink w:anchor="_Toc529742746" w:history="1">
+      <w:hyperlink w:anchor="_Toc532766957" w:history="1">
         <w:r>
           <w:rPr>
             <w:rStyle w:val="Collegamentoipertestuale"/>
@@ -3789,7 +3841,7 @@
             <w:noProof/>
             <w:webHidden/>
           </w:rPr>
-          <w:instrText xml:space="preserve"> PAGEREF _Toc529742746 \h </w:instrText>
+          <w:instrText xml:space="preserve"> PAGEREF _Toc532766957 \h </w:instrText>
         </w:r>
         <w:r>
           <w:rPr>
@@ -3809,7 +3861,7 @@
             <w:noProof/>
             <w:webHidden/>
           </w:rPr>
-          <w:t>36</w:t>
+          <w:t>37</w:t>
         </w:r>
         <w:r>
           <w:rPr>
@@ -3832,43 +3884,45 @@
         </w:rPr>
         <w:fldChar w:fldCharType="end"/>
       </w:r>
-    </w:p>
-    <w:p>
-      <w:pPr>
-        <w:rPr>
-          <w:lang w:val="en-US"/>
-        </w:rPr>
-      </w:pPr>
-    </w:p>
-    <w:p>
-      <w:pPr>
-        <w:rPr>
-          <w:lang w:val="en-US"/>
-        </w:rPr>
-      </w:pPr>
-    </w:p>
-    <w:p>
-      <w:pPr>
-        <w:rPr>
-          <w:lang w:val="en-US"/>
-        </w:rPr>
-      </w:pPr>
-    </w:p>
-    <w:p>
-      <w:pPr>
-        <w:rPr>
-          <w:lang w:val="en-US"/>
-        </w:rPr>
-      </w:pPr>
-    </w:p>
-    <w:p>
-      <w:pPr>
-        <w:rPr>
-          <w:lang w:val="en-US"/>
-        </w:rPr>
-      </w:pPr>
-      <w:bookmarkStart w:id="0" w:name="_Toc529738080"/>
-      <w:bookmarkStart w:id="1" w:name="_Toc529742702"/>
+      <w:bookmarkStart w:id="0" w:name="_GoBack"/>
+      <w:bookmarkEnd w:id="0"/>
+    </w:p>
+    <w:p>
+      <w:pPr>
+        <w:rPr>
+          <w:lang w:val="en-US"/>
+        </w:rPr>
+      </w:pPr>
+    </w:p>
+    <w:p>
+      <w:pPr>
+        <w:rPr>
+          <w:lang w:val="en-US"/>
+        </w:rPr>
+      </w:pPr>
+    </w:p>
+    <w:p>
+      <w:pPr>
+        <w:rPr>
+          <w:lang w:val="en-US"/>
+        </w:rPr>
+      </w:pPr>
+    </w:p>
+    <w:p>
+      <w:pPr>
+        <w:rPr>
+          <w:lang w:val="en-US"/>
+        </w:rPr>
+      </w:pPr>
+    </w:p>
+    <w:p>
+      <w:pPr>
+        <w:rPr>
+          <w:lang w:val="en-US"/>
+        </w:rPr>
+      </w:pPr>
+      <w:bookmarkStart w:id="1" w:name="_Toc529738080"/>
+      <w:bookmarkStart w:id="2" w:name="_Toc529742702"/>
     </w:p>
     <w:p>
       <w:pPr>
@@ -3996,52 +4050,57 @@
           <w:lang w:val="en-US"/>
         </w:rPr>
       </w:pPr>
-      <w:r>
-        <w:rPr>
-          <w:lang w:val="en-US"/>
-        </w:rPr>
+      <w:bookmarkStart w:id="3" w:name="_Toc532766913"/>
+      <w:r>
+        <w:rPr>
+          <w:lang w:val="en-US"/>
+        </w:rPr>
+        <w:lastRenderedPageBreak/>
         <w:t>1. INTRODUCTION</w:t>
       </w:r>
-      <w:bookmarkEnd w:id="0"/>
       <w:bookmarkEnd w:id="1"/>
-    </w:p>
-    <w:p>
-      <w:pPr>
-        <w:rPr>
-          <w:lang w:val="en-US"/>
-        </w:rPr>
-      </w:pPr>
-    </w:p>
-    <w:p>
-      <w:pPr>
-        <w:pStyle w:val="Titolo2"/>
-        <w:rPr>
-          <w:u w:val="single"/>
-          <w:lang w:val="en-US"/>
-        </w:rPr>
-      </w:pPr>
-      <w:bookmarkStart w:id="2" w:name="_Toc529738081"/>
-      <w:bookmarkStart w:id="3" w:name="_Toc529742703"/>
-      <w:r>
-        <w:rPr>
-          <w:lang w:val="en-US"/>
-        </w:rPr>
-        <w:t>1</w:t>
-      </w:r>
-      <w:r>
-        <w:rPr>
-          <w:lang w:val="en-US"/>
-        </w:rPr>
-        <w:t xml:space="preserve">A. </w:t>
-      </w:r>
-      <w:r>
-        <w:rPr>
-          <w:lang w:val="en-US"/>
-        </w:rPr>
-        <w:t>Purpose</w:t>
-      </w:r>
       <w:bookmarkEnd w:id="2"/>
       <w:bookmarkEnd w:id="3"/>
+    </w:p>
+    <w:p>
+      <w:pPr>
+        <w:rPr>
+          <w:lang w:val="en-US"/>
+        </w:rPr>
+      </w:pPr>
+    </w:p>
+    <w:p>
+      <w:pPr>
+        <w:pStyle w:val="Titolo2"/>
+        <w:rPr>
+          <w:u w:val="single"/>
+          <w:lang w:val="en-US"/>
+        </w:rPr>
+      </w:pPr>
+      <w:bookmarkStart w:id="4" w:name="_Toc529738081"/>
+      <w:bookmarkStart w:id="5" w:name="_Toc529742703"/>
+      <w:bookmarkStart w:id="6" w:name="_Toc532766914"/>
+      <w:r>
+        <w:rPr>
+          <w:lang w:val="en-US"/>
+        </w:rPr>
+        <w:t>1</w:t>
+      </w:r>
+      <w:r>
+        <w:rPr>
+          <w:lang w:val="en-US"/>
+        </w:rPr>
+        <w:t xml:space="preserve">A. </w:t>
+      </w:r>
+      <w:r>
+        <w:rPr>
+          <w:lang w:val="en-US"/>
+        </w:rPr>
+        <w:t>Purpose</w:t>
+      </w:r>
+      <w:bookmarkEnd w:id="4"/>
+      <w:bookmarkEnd w:id="5"/>
+      <w:bookmarkEnd w:id="6"/>
     </w:p>
     <w:p>
       <w:pPr>
@@ -4101,8 +4160,9 @@
           <w:lang w:val="en-US"/>
         </w:rPr>
       </w:pPr>
-      <w:bookmarkStart w:id="4" w:name="_Toc529738082"/>
-      <w:bookmarkStart w:id="5" w:name="_Toc529742704"/>
+      <w:bookmarkStart w:id="7" w:name="_Toc529738082"/>
+      <w:bookmarkStart w:id="8" w:name="_Toc529742704"/>
+      <w:bookmarkStart w:id="9" w:name="_Toc532766915"/>
       <w:r>
         <w:rPr>
           <w:lang w:val="en-US"/>
@@ -4115,8 +4175,9 @@
         </w:rPr>
         <w:t>B. Scope</w:t>
       </w:r>
-      <w:bookmarkEnd w:id="4"/>
-      <w:bookmarkEnd w:id="5"/>
+      <w:bookmarkEnd w:id="7"/>
+      <w:bookmarkEnd w:id="8"/>
+      <w:bookmarkEnd w:id="9"/>
     </w:p>
     <w:p>
       <w:pPr>
@@ -4541,8 +4602,9 @@
           <w:lang w:val="en-US"/>
         </w:rPr>
       </w:pPr>
-      <w:bookmarkStart w:id="6" w:name="_Toc529738083"/>
-      <w:bookmarkStart w:id="7" w:name="_Toc529742705"/>
+      <w:bookmarkStart w:id="10" w:name="_Toc529738083"/>
+      <w:bookmarkStart w:id="11" w:name="_Toc529742705"/>
+      <w:bookmarkStart w:id="12" w:name="_Toc532766916"/>
       <w:r>
         <w:rPr>
           <w:lang w:val="en-US"/>
@@ -4567,14 +4629,15 @@
         </w:rPr>
         <w:t xml:space="preserve"> &amp; </w:t>
       </w:r>
-      <w:bookmarkEnd w:id="6"/>
-      <w:bookmarkEnd w:id="7"/>
+      <w:bookmarkEnd w:id="10"/>
+      <w:bookmarkEnd w:id="11"/>
       <w:r>
         <w:rPr>
           <w:lang w:val="en-US"/>
         </w:rPr>
         <w:t>Acronyms</w:t>
       </w:r>
+      <w:bookmarkEnd w:id="12"/>
     </w:p>
     <w:p>
       <w:pPr>
@@ -4633,6 +4696,7 @@
           <w:rFonts w:ascii="Calibri" w:eastAsia="Calibri" w:hAnsi="Calibri" w:cs="Calibri"/>
           <w:lang w:val="en-US"/>
         </w:rPr>
+        <w:lastRenderedPageBreak/>
         <w:t>GPS: Global Positioning System</w:t>
       </w:r>
     </w:p>
@@ -4740,8 +4804,14 @@
     <w:p>
       <w:pPr>
         <w:spacing w:after="0"/>
-      </w:pPr>
-      <w:r>
+        <w:rPr>
+          <w:lang w:val="en-US"/>
+        </w:rPr>
+      </w:pPr>
+      <w:r>
+        <w:rPr>
+          <w:lang w:val="en-US"/>
+        </w:rPr>
         <w:t>NU: Normal User</w:t>
       </w:r>
     </w:p>
@@ -4760,8 +4830,9 @@
           <w:lang w:val="en-US"/>
         </w:rPr>
       </w:pPr>
-      <w:bookmarkStart w:id="8" w:name="_Toc529738084"/>
-      <w:bookmarkStart w:id="9" w:name="_Toc529742706"/>
+      <w:bookmarkStart w:id="13" w:name="_Toc529738084"/>
+      <w:bookmarkStart w:id="14" w:name="_Toc529742706"/>
+      <w:bookmarkStart w:id="15" w:name="_Toc532766917"/>
       <w:r>
         <w:rPr>
           <w:lang w:val="en-US" w:eastAsia="it-IT"/>
@@ -4780,8 +4851,9 @@
         </w:rPr>
         <w:t>Revision history</w:t>
       </w:r>
-      <w:bookmarkEnd w:id="8"/>
-      <w:bookmarkEnd w:id="9"/>
+      <w:bookmarkEnd w:id="13"/>
+      <w:bookmarkEnd w:id="14"/>
+      <w:bookmarkEnd w:id="15"/>
     </w:p>
     <w:p>
       <w:pPr>
@@ -4812,8 +4884,9 @@
           <w:lang w:val="en-US"/>
         </w:rPr>
       </w:pPr>
-      <w:bookmarkStart w:id="10" w:name="_Toc529738085"/>
-      <w:bookmarkStart w:id="11" w:name="_Toc529742707"/>
+      <w:bookmarkStart w:id="16" w:name="_Toc529738085"/>
+      <w:bookmarkStart w:id="17" w:name="_Toc529742707"/>
+      <w:bookmarkStart w:id="18" w:name="_Toc532766918"/>
       <w:r>
         <w:rPr>
           <w:lang w:val="en-US"/>
@@ -4826,8 +4899,9 @@
         </w:rPr>
         <w:t>E. Reference Documents</w:t>
       </w:r>
-      <w:bookmarkEnd w:id="10"/>
-      <w:bookmarkEnd w:id="11"/>
+      <w:bookmarkEnd w:id="16"/>
+      <w:bookmarkEnd w:id="17"/>
+      <w:bookmarkEnd w:id="18"/>
     </w:p>
     <w:p>
       <w:pPr>
@@ -4876,8 +4950,9 @@
           <w:lang w:val="en-US" w:eastAsia="it-IT"/>
         </w:rPr>
       </w:pPr>
-      <w:bookmarkStart w:id="12" w:name="_Toc529738086"/>
-      <w:bookmarkStart w:id="13" w:name="_Toc529742708"/>
+      <w:bookmarkStart w:id="19" w:name="_Toc529738086"/>
+      <w:bookmarkStart w:id="20" w:name="_Toc529742708"/>
+      <w:bookmarkStart w:id="21" w:name="_Toc532766919"/>
       <w:r>
         <w:rPr>
           <w:lang w:val="en-US" w:eastAsia="it-IT"/>
@@ -4896,8 +4971,9 @@
         </w:rPr>
         <w:t>Document Structure</w:t>
       </w:r>
-      <w:bookmarkEnd w:id="12"/>
-      <w:bookmarkEnd w:id="13"/>
+      <w:bookmarkEnd w:id="19"/>
+      <w:bookmarkEnd w:id="20"/>
+      <w:bookmarkEnd w:id="21"/>
       <w:r>
         <w:rPr>
           <w:lang w:val="en-US" w:eastAsia="it-IT"/>
@@ -4958,16 +5034,19 @@
           <w:lang w:val="en-US" w:eastAsia="it-IT"/>
         </w:rPr>
       </w:pPr>
-      <w:bookmarkStart w:id="14" w:name="_Toc529738087"/>
-      <w:bookmarkStart w:id="15" w:name="_Toc529742709"/>
+      <w:bookmarkStart w:id="22" w:name="_Toc529738087"/>
+      <w:bookmarkStart w:id="23" w:name="_Toc529742709"/>
+      <w:bookmarkStart w:id="24" w:name="_Toc532766920"/>
       <w:r>
         <w:rPr>
           <w:lang w:val="en-US" w:eastAsia="it-IT"/>
         </w:rPr>
+        <w:lastRenderedPageBreak/>
         <w:t>2. OVERALL DESCRIPTION</w:t>
       </w:r>
-      <w:bookmarkEnd w:id="14"/>
-      <w:bookmarkEnd w:id="15"/>
+      <w:bookmarkEnd w:id="22"/>
+      <w:bookmarkEnd w:id="23"/>
+      <w:bookmarkEnd w:id="24"/>
     </w:p>
     <w:p>
       <w:pPr>
@@ -4976,8 +5055,9 @@
           <w:lang w:val="en-US"/>
         </w:rPr>
       </w:pPr>
-      <w:bookmarkStart w:id="16" w:name="_Toc529738088"/>
-      <w:bookmarkStart w:id="17" w:name="_Toc529742710"/>
+      <w:bookmarkStart w:id="25" w:name="_Toc529738088"/>
+      <w:bookmarkStart w:id="26" w:name="_Toc529742710"/>
+      <w:bookmarkStart w:id="27" w:name="_Toc532766921"/>
       <w:r>
         <w:rPr>
           <w:lang w:val="en-US"/>
@@ -4996,8 +5076,9 @@
         </w:rPr>
         <w:t>roduct perspective</w:t>
       </w:r>
-      <w:bookmarkEnd w:id="16"/>
-      <w:bookmarkEnd w:id="17"/>
+      <w:bookmarkEnd w:id="25"/>
+      <w:bookmarkEnd w:id="26"/>
+      <w:bookmarkEnd w:id="27"/>
       <w:r>
         <w:rPr>
           <w:lang w:val="en-US"/>
@@ -5012,16 +5093,18 @@
           <w:lang w:val="en-US"/>
         </w:rPr>
       </w:pPr>
-      <w:bookmarkStart w:id="18" w:name="_Toc529738089"/>
-      <w:bookmarkStart w:id="19" w:name="_Toc529742711"/>
+      <w:bookmarkStart w:id="28" w:name="_Toc529738089"/>
+      <w:bookmarkStart w:id="29" w:name="_Toc529742711"/>
+      <w:bookmarkStart w:id="30" w:name="_Toc532766922"/>
       <w:r>
         <w:rPr>
           <w:lang w:val="en-US"/>
         </w:rPr>
         <w:t>Class diagram</w:t>
       </w:r>
-      <w:bookmarkEnd w:id="18"/>
-      <w:bookmarkEnd w:id="19"/>
+      <w:bookmarkEnd w:id="28"/>
+      <w:bookmarkEnd w:id="29"/>
+      <w:bookmarkEnd w:id="30"/>
       <w:r>
         <w:rPr>
           <w:lang w:val="en-US"/>
@@ -5056,7 +5139,7 @@
                     <pic:cNvPicPr/>
                   </pic:nvPicPr>
                   <pic:blipFill>
-                    <a:blip r:embed="rId8">
+                    <a:blip r:embed="rId9">
                       <a:extLst>
                         <a:ext uri="{28A0092B-C50C-407E-A947-70E740481C1C}">
                           <a14:useLocalDpi xmlns:a14="http://schemas.microsoft.com/office/drawing/2010/main" val="0"/>
@@ -5104,16 +5187,19 @@
           <w:lang w:val="en-US"/>
         </w:rPr>
       </w:pPr>
-      <w:bookmarkStart w:id="20" w:name="_Toc529738090"/>
-      <w:bookmarkStart w:id="21" w:name="_Toc529742712"/>
-      <w:r>
-        <w:rPr>
-          <w:lang w:val="en-US"/>
-        </w:rPr>
+      <w:bookmarkStart w:id="31" w:name="_Toc529738090"/>
+      <w:bookmarkStart w:id="32" w:name="_Toc529742712"/>
+      <w:bookmarkStart w:id="33" w:name="_Toc532766923"/>
+      <w:r>
+        <w:rPr>
+          <w:lang w:val="en-US"/>
+        </w:rPr>
+        <w:lastRenderedPageBreak/>
         <w:t>Statechart diagram</w:t>
       </w:r>
-      <w:bookmarkEnd w:id="20"/>
-      <w:bookmarkEnd w:id="21"/>
+      <w:bookmarkEnd w:id="31"/>
+      <w:bookmarkEnd w:id="32"/>
+      <w:bookmarkEnd w:id="33"/>
       <w:r>
         <w:rPr>
           <w:lang w:val="en-US"/>
@@ -5156,7 +5242,7 @@
                     <pic:cNvPicPr/>
                   </pic:nvPicPr>
                   <pic:blipFill>
-                    <a:blip r:embed="rId9">
+                    <a:blip r:embed="rId10">
                       <a:extLst>
                         <a:ext uri="{28A0092B-C50C-407E-A947-70E740481C1C}">
                           <a14:useLocalDpi xmlns:a14="http://schemas.microsoft.com/office/drawing/2010/main" val="0"/>
@@ -5302,7 +5388,7 @@
                     <pic:cNvPicPr/>
                   </pic:nvPicPr>
                   <pic:blipFill>
-                    <a:blip r:embed="rId10">
+                    <a:blip r:embed="rId11">
                       <a:extLst>
                         <a:ext uri="{28A0092B-C50C-407E-A947-70E740481C1C}">
                           <a14:useLocalDpi xmlns:a14="http://schemas.microsoft.com/office/drawing/2010/main" val="0"/>
@@ -5460,7 +5546,7 @@
                     <pic:cNvPicPr/>
                   </pic:nvPicPr>
                   <pic:blipFill>
-                    <a:blip r:embed="rId11">
+                    <a:blip r:embed="rId12">
                       <a:extLst>
                         <a:ext uri="{28A0092B-C50C-407E-A947-70E740481C1C}">
                           <a14:useLocalDpi xmlns:a14="http://schemas.microsoft.com/office/drawing/2010/main" val="0"/>
@@ -5587,16 +5673,19 @@
           <w:lang w:val="en-US"/>
         </w:rPr>
       </w:pPr>
-      <w:bookmarkStart w:id="22" w:name="_Toc529738091"/>
-      <w:bookmarkStart w:id="23" w:name="_Toc529742713"/>
-      <w:r>
-        <w:rPr>
-          <w:lang w:val="en-US"/>
-        </w:rPr>
+      <w:bookmarkStart w:id="34" w:name="_Toc529738091"/>
+      <w:bookmarkStart w:id="35" w:name="_Toc529742713"/>
+      <w:bookmarkStart w:id="36" w:name="_Toc532766924"/>
+      <w:r>
+        <w:rPr>
+          <w:lang w:val="en-US"/>
+        </w:rPr>
+        <w:lastRenderedPageBreak/>
         <w:t>2B. Product functions</w:t>
       </w:r>
-      <w:bookmarkEnd w:id="22"/>
-      <w:bookmarkEnd w:id="23"/>
+      <w:bookmarkEnd w:id="34"/>
+      <w:bookmarkEnd w:id="35"/>
+      <w:bookmarkEnd w:id="36"/>
       <w:r>
         <w:rPr>
           <w:lang w:val="en-US"/>
@@ -5611,8 +5700,9 @@
           <w:lang w:val="en-US"/>
         </w:rPr>
       </w:pPr>
-      <w:bookmarkStart w:id="24" w:name="_Toc529738092"/>
-      <w:bookmarkStart w:id="25" w:name="_Toc529742714"/>
+      <w:bookmarkStart w:id="37" w:name="_Toc529738092"/>
+      <w:bookmarkStart w:id="38" w:name="_Toc529742714"/>
+      <w:bookmarkStart w:id="39" w:name="_Toc532766925"/>
       <w:r>
         <w:rPr>
           <w:lang w:val="en-US"/>
@@ -5625,8 +5715,9 @@
         </w:rPr>
         <w:t>oals</w:t>
       </w:r>
-      <w:bookmarkEnd w:id="24"/>
-      <w:bookmarkEnd w:id="25"/>
+      <w:bookmarkEnd w:id="37"/>
+      <w:bookmarkEnd w:id="38"/>
+      <w:bookmarkEnd w:id="39"/>
     </w:p>
     <w:p>
       <w:pPr>
@@ -5990,8 +6081,9 @@
           <w:lang w:val="en-US"/>
         </w:rPr>
       </w:pPr>
-      <w:bookmarkStart w:id="26" w:name="_Toc529738093"/>
-      <w:bookmarkStart w:id="27" w:name="_Toc529742715"/>
+      <w:bookmarkStart w:id="40" w:name="_Toc529738093"/>
+      <w:bookmarkStart w:id="41" w:name="_Toc529742715"/>
+      <w:bookmarkStart w:id="42" w:name="_Toc532766926"/>
       <w:r>
         <w:rPr>
           <w:lang w:val="en-US"/>
@@ -6004,8 +6096,9 @@
         </w:rPr>
         <w:t>User characteristics</w:t>
       </w:r>
-      <w:bookmarkEnd w:id="26"/>
-      <w:bookmarkEnd w:id="27"/>
+      <w:bookmarkEnd w:id="40"/>
+      <w:bookmarkEnd w:id="41"/>
+      <w:bookmarkEnd w:id="42"/>
     </w:p>
     <w:p>
       <w:pPr>
@@ -6197,16 +6290,18 @@
           <w:lang w:val="en-US"/>
         </w:rPr>
       </w:pPr>
-      <w:bookmarkStart w:id="28" w:name="_Toc529738094"/>
-      <w:bookmarkStart w:id="29" w:name="_Toc529742716"/>
+      <w:bookmarkStart w:id="43" w:name="_Toc529738094"/>
+      <w:bookmarkStart w:id="44" w:name="_Toc529742716"/>
+      <w:bookmarkStart w:id="45" w:name="_Toc532766927"/>
       <w:r>
         <w:rPr>
           <w:lang w:val="en-US"/>
         </w:rPr>
         <w:t>2D. Assumptions, dependencies and constraints</w:t>
       </w:r>
-      <w:bookmarkEnd w:id="28"/>
-      <w:bookmarkEnd w:id="29"/>
+      <w:bookmarkEnd w:id="43"/>
+      <w:bookmarkEnd w:id="44"/>
+      <w:bookmarkEnd w:id="45"/>
     </w:p>
     <w:p>
       <w:pPr>
@@ -6215,16 +6310,18 @@
           <w:lang w:val="en-US"/>
         </w:rPr>
       </w:pPr>
-      <w:bookmarkStart w:id="30" w:name="_Toc529738095"/>
-      <w:bookmarkStart w:id="31" w:name="_Toc529742717"/>
+      <w:bookmarkStart w:id="46" w:name="_Toc529738095"/>
+      <w:bookmarkStart w:id="47" w:name="_Toc529742717"/>
+      <w:bookmarkStart w:id="48" w:name="_Toc532766928"/>
       <w:r>
         <w:rPr>
           <w:lang w:val="en-US"/>
         </w:rPr>
         <w:t>Domain Assumptions</w:t>
       </w:r>
-      <w:bookmarkEnd w:id="30"/>
-      <w:bookmarkEnd w:id="31"/>
+      <w:bookmarkEnd w:id="46"/>
+      <w:bookmarkEnd w:id="47"/>
+      <w:bookmarkEnd w:id="48"/>
     </w:p>
     <w:p>
       <w:pPr>
@@ -6427,7 +6524,8 @@
           <w:lang w:val="en-US"/>
         </w:rPr>
       </w:pPr>
-      <w:bookmarkStart w:id="32" w:name="_Toc529742718"/>
+      <w:bookmarkStart w:id="49" w:name="_Toc529742718"/>
+      <w:bookmarkStart w:id="50" w:name="_Toc532766929"/>
       <w:r>
         <w:rPr>
           <w:lang w:val="en-US"/>
@@ -6440,7 +6538,8 @@
         </w:rPr>
         <w:t>requirements</w:t>
       </w:r>
-      <w:bookmarkEnd w:id="32"/>
+      <w:bookmarkEnd w:id="49"/>
+      <w:bookmarkEnd w:id="50"/>
     </w:p>
     <w:p>
       <w:pPr>
@@ -6673,6 +6772,7 @@
         <w:rPr>
           <w:lang w:val="en-US"/>
         </w:rPr>
+        <w:lastRenderedPageBreak/>
         <w:t xml:space="preserve">F12. </w:t>
       </w:r>
       <w:r>
@@ -7213,16 +7313,19 @@
           <w:lang w:val="en-US" w:eastAsia="it-IT"/>
         </w:rPr>
       </w:pPr>
-      <w:bookmarkStart w:id="33" w:name="_Toc529738096"/>
-      <w:bookmarkStart w:id="34" w:name="_Toc529742719"/>
+      <w:bookmarkStart w:id="51" w:name="_Toc529738096"/>
+      <w:bookmarkStart w:id="52" w:name="_Toc529742719"/>
+      <w:bookmarkStart w:id="53" w:name="_Toc532766930"/>
       <w:r>
         <w:rPr>
           <w:lang w:val="en-US" w:eastAsia="it-IT"/>
         </w:rPr>
+        <w:lastRenderedPageBreak/>
         <w:t>3. SPECIFIC REQUIREMENTS</w:t>
       </w:r>
-      <w:bookmarkEnd w:id="33"/>
-      <w:bookmarkEnd w:id="34"/>
+      <w:bookmarkEnd w:id="51"/>
+      <w:bookmarkEnd w:id="52"/>
+      <w:bookmarkEnd w:id="53"/>
     </w:p>
     <w:p>
       <w:pPr>
@@ -7232,8 +7335,9 @@
           <w:lang w:val="en-US" w:eastAsia="it-IT"/>
         </w:rPr>
       </w:pPr>
-      <w:bookmarkStart w:id="35" w:name="_Toc529738097"/>
-      <w:bookmarkStart w:id="36" w:name="_Toc529742720"/>
+      <w:bookmarkStart w:id="54" w:name="_Toc529738097"/>
+      <w:bookmarkStart w:id="55" w:name="_Toc529742720"/>
+      <w:bookmarkStart w:id="56" w:name="_Toc532766931"/>
       <w:r>
         <w:rPr>
           <w:lang w:val="en-US" w:eastAsia="it-IT"/>
@@ -7246,8 +7350,9 @@
         </w:rPr>
         <w:t>External interface requirements</w:t>
       </w:r>
-      <w:bookmarkEnd w:id="35"/>
-      <w:bookmarkEnd w:id="36"/>
+      <w:bookmarkEnd w:id="54"/>
+      <w:bookmarkEnd w:id="55"/>
+      <w:bookmarkEnd w:id="56"/>
       <w:r>
         <w:rPr>
           <w:lang w:val="en-US" w:eastAsia="it-IT"/>
@@ -7262,8 +7367,9 @@
           <w:lang w:val="en-US" w:eastAsia="it-IT"/>
         </w:rPr>
       </w:pPr>
-      <w:bookmarkStart w:id="37" w:name="_Toc529738098"/>
-      <w:bookmarkStart w:id="38" w:name="_Toc529742721"/>
+      <w:bookmarkStart w:id="57" w:name="_Toc529738098"/>
+      <w:bookmarkStart w:id="58" w:name="_Toc529742721"/>
+      <w:bookmarkStart w:id="59" w:name="_Toc532766932"/>
       <w:r>
         <w:rPr>
           <w:lang w:val="en-US" w:eastAsia="it-IT"/>
@@ -7288,8 +7394,9 @@
         </w:rPr>
         <w:t>terfaces</w:t>
       </w:r>
-      <w:bookmarkEnd w:id="37"/>
-      <w:bookmarkEnd w:id="38"/>
+      <w:bookmarkEnd w:id="57"/>
+      <w:bookmarkEnd w:id="58"/>
+      <w:bookmarkEnd w:id="59"/>
     </w:p>
     <w:p>
       <w:pPr>
@@ -7439,7 +7546,7 @@
                     <pic:cNvPicPr/>
                   </pic:nvPicPr>
                   <pic:blipFill>
-                    <a:blip r:embed="rId12">
+                    <a:blip r:embed="rId13">
                       <a:extLst>
                         <a:ext uri="{28A0092B-C50C-407E-A947-70E740481C1C}">
                           <a14:useLocalDpi xmlns:a14="http://schemas.microsoft.com/office/drawing/2010/main" val="0"/>
@@ -7682,300 +7789,6 @@
                     <pic:cNvPicPr/>
                   </pic:nvPicPr>
                   <pic:blipFill>
-                    <a:blip r:embed="rId13">
-                      <a:extLst>
-                        <a:ext uri="{28A0092B-C50C-407E-A947-70E740481C1C}">
-                          <a14:useLocalDpi xmlns:a14="http://schemas.microsoft.com/office/drawing/2010/main" val="0"/>
-                        </a:ext>
-                      </a:extLst>
-                    </a:blip>
-                    <a:stretch>
-                      <a:fillRect/>
-                    </a:stretch>
-                  </pic:blipFill>
-                  <pic:spPr>
-                    <a:xfrm>
-                      <a:off x="0" y="0"/>
-                      <a:ext cx="2832100" cy="5613400"/>
-                    </a:xfrm>
-                    <a:prstGeom prst="rect">
-                      <a:avLst/>
-                    </a:prstGeom>
-                  </pic:spPr>
-                </pic:pic>
-              </a:graphicData>
-            </a:graphic>
-          </wp:inline>
-        </w:drawing>
-      </w:r>
-    </w:p>
-    <w:p>
-      <w:pPr>
-        <w:spacing w:after="0"/>
-        <w:jc w:val="center"/>
-        <w:rPr>
-          <w:rFonts w:ascii="Calibri" w:eastAsia="Calibri" w:hAnsi="Calibri" w:cs="Calibri"/>
-          <w:bCs/>
-          <w:lang w:val="en-US"/>
-        </w:rPr>
-      </w:pPr>
-    </w:p>
-    <w:p>
-      <w:pPr>
-        <w:spacing w:after="0"/>
-        <w:rPr>
-          <w:rFonts w:ascii="Calibri" w:eastAsia="Calibri" w:hAnsi="Calibri" w:cs="Calibri"/>
-          <w:bCs/>
-          <w:lang w:val="en-US"/>
-        </w:rPr>
-      </w:pPr>
-      <w:r>
-        <w:rPr>
-          <w:rFonts w:ascii="Calibri" w:eastAsia="Calibri" w:hAnsi="Calibri" w:cs="Calibri"/>
-          <w:bCs/>
-          <w:lang w:val="en-US"/>
-        </w:rPr>
-        <w:t xml:space="preserve">This is the main screen that can be viewed by a </w:t>
-      </w:r>
-      <w:r>
-        <w:rPr>
-          <w:rFonts w:ascii="Calibri" w:eastAsia="Calibri" w:hAnsi="Calibri" w:cs="Calibri"/>
-          <w:bCs/>
-          <w:lang w:val="en-US"/>
-        </w:rPr>
-        <w:t>third part</w:t>
-      </w:r>
-      <w:r>
-        <w:rPr>
-          <w:rFonts w:ascii="Calibri" w:eastAsia="Calibri" w:hAnsi="Calibri" w:cs="Calibri"/>
-          <w:bCs/>
-          <w:lang w:val="en-US"/>
-        </w:rPr>
-        <w:t xml:space="preserve"> user. It can be reached after login (it can be done if you have an account created with the appropriate registration form reachable at the start of the app). From the following page you can log out by clicking on the appropriate logout button</w:t>
-      </w:r>
-      <w:r>
-        <w:rPr>
-          <w:rFonts w:ascii="Calibri" w:eastAsia="Calibri" w:hAnsi="Calibri" w:cs="Calibri"/>
-          <w:bCs/>
-          <w:lang w:val="en-US"/>
-        </w:rPr>
-        <w:t xml:space="preserve"> </w:t>
-      </w:r>
-      <w:r>
-        <w:rPr>
-          <w:rFonts w:ascii="Calibri" w:eastAsia="Calibri" w:hAnsi="Calibri" w:cs="Calibri"/>
-          <w:bCs/>
-          <w:lang w:val="en-US"/>
-        </w:rPr>
-        <w:t xml:space="preserve">or </w:t>
-      </w:r>
-      <w:r>
-        <w:rPr>
-          <w:rFonts w:ascii="Calibri" w:eastAsia="Calibri" w:hAnsi="Calibri" w:cs="Calibri"/>
-          <w:bCs/>
-          <w:lang w:val="en-US"/>
-        </w:rPr>
-        <w:t>y</w:t>
-      </w:r>
-      <w:r>
-        <w:rPr>
-          <w:rFonts w:ascii="Calibri" w:eastAsia="Calibri" w:hAnsi="Calibri" w:cs="Calibri"/>
-          <w:bCs/>
-          <w:lang w:val="en-US"/>
-        </w:rPr>
-        <w:t xml:space="preserve">ou can access the page of users followed to view their data, or to collect a statistical sample (receiving anonymous data depending on the </w:t>
-      </w:r>
-      <w:r>
-        <w:rPr>
-          <w:rFonts w:ascii="Calibri" w:eastAsia="Calibri" w:hAnsi="Calibri" w:cs="Calibri"/>
-          <w:bCs/>
-          <w:lang w:val="en-US"/>
-        </w:rPr>
-        <w:t>re</w:t>
-      </w:r>
-      <w:r>
-        <w:rPr>
-          <w:rFonts w:ascii="Calibri" w:eastAsia="Calibri" w:hAnsi="Calibri" w:cs="Calibri"/>
-          <w:bCs/>
-          <w:lang w:val="en-US"/>
-        </w:rPr>
-        <w:t>search performed). You can manage the users you follow, send a request or check the status of your subscription.</w:t>
-      </w:r>
-    </w:p>
-    <w:p>
-      <w:pPr>
-        <w:spacing w:after="0"/>
-        <w:jc w:val="center"/>
-        <w:rPr>
-          <w:rFonts w:ascii="Calibri" w:eastAsia="Calibri" w:hAnsi="Calibri" w:cs="Calibri"/>
-          <w:bCs/>
-          <w:lang w:val="en-US"/>
-        </w:rPr>
-      </w:pPr>
-    </w:p>
-    <w:p>
-      <w:pPr>
-        <w:spacing w:after="0"/>
-        <w:jc w:val="center"/>
-        <w:rPr>
-          <w:rFonts w:ascii="Calibri" w:eastAsia="Calibri" w:hAnsi="Calibri" w:cs="Calibri"/>
-          <w:bCs/>
-          <w:lang w:val="en-US"/>
-        </w:rPr>
-      </w:pPr>
-    </w:p>
-    <w:p>
-      <w:pPr>
-        <w:spacing w:after="0"/>
-        <w:jc w:val="center"/>
-        <w:rPr>
-          <w:rFonts w:ascii="Calibri" w:eastAsia="Calibri" w:hAnsi="Calibri" w:cs="Calibri"/>
-          <w:bCs/>
-          <w:lang w:val="en-US"/>
-        </w:rPr>
-      </w:pPr>
-    </w:p>
-    <w:p>
-      <w:pPr>
-        <w:spacing w:after="0"/>
-        <w:rPr>
-          <w:rFonts w:ascii="Calibri" w:eastAsia="Calibri" w:hAnsi="Calibri" w:cs="Calibri"/>
-          <w:bCs/>
-          <w:lang w:val="en-US"/>
-        </w:rPr>
-      </w:pPr>
-    </w:p>
-    <w:p>
-      <w:pPr>
-        <w:spacing w:after="0"/>
-        <w:rPr>
-          <w:rFonts w:ascii="Calibri" w:eastAsia="Calibri" w:hAnsi="Calibri" w:cs="Calibri"/>
-          <w:bCs/>
-          <w:lang w:val="en-US"/>
-        </w:rPr>
-      </w:pPr>
-    </w:p>
-    <w:p>
-      <w:pPr>
-        <w:pStyle w:val="Paragrafoelenco"/>
-        <w:spacing w:after="0"/>
-        <w:ind w:left="0"/>
-        <w:rPr>
-          <w:rFonts w:ascii="Calibri" w:eastAsia="Calibri" w:hAnsi="Calibri" w:cs="Calibri"/>
-          <w:bCs/>
-          <w:sz w:val="28"/>
-          <w:szCs w:val="28"/>
-          <w:lang w:val="en-US"/>
-        </w:rPr>
-      </w:pPr>
-    </w:p>
-    <w:p>
-      <w:pPr>
-        <w:pStyle w:val="Paragrafoelenco"/>
-        <w:spacing w:after="0"/>
-        <w:ind w:left="0"/>
-        <w:jc w:val="center"/>
-        <w:rPr>
-          <w:rFonts w:ascii="Calibri" w:eastAsia="Calibri" w:hAnsi="Calibri" w:cs="Calibri"/>
-          <w:bCs/>
-          <w:sz w:val="28"/>
-          <w:szCs w:val="28"/>
-          <w:lang w:val="en-US"/>
-        </w:rPr>
-      </w:pPr>
-    </w:p>
-    <w:p>
-      <w:pPr>
-        <w:shd w:val="clear" w:color="auto" w:fill="FFFFFF" w:themeFill="background1"/>
-        <w:spacing w:after="0" w:line="240" w:lineRule="auto"/>
-        <w:rPr>
-          <w:rFonts w:ascii="Calibri" w:eastAsia="Calibri" w:hAnsi="Calibri" w:cs="Calibri"/>
-          <w:bCs/>
-          <w:sz w:val="28"/>
-          <w:szCs w:val="28"/>
-          <w:lang w:val="en-US"/>
-        </w:rPr>
-      </w:pPr>
-    </w:p>
-    <w:p>
-      <w:pPr>
-        <w:shd w:val="clear" w:color="auto" w:fill="FFFFFF" w:themeFill="background1"/>
-        <w:spacing w:after="0" w:line="240" w:lineRule="auto"/>
-        <w:rPr>
-          <w:rFonts w:ascii="Georgia" w:eastAsia="Times New Roman" w:hAnsi="Georgia" w:cs="Times New Roman"/>
-          <w:b/>
-          <w:sz w:val="20"/>
-          <w:szCs w:val="20"/>
-          <w:u w:val="single"/>
-          <w:lang w:val="en-US" w:eastAsia="it-IT"/>
-        </w:rPr>
-      </w:pPr>
-      <w:r>
-        <w:rPr>
-          <w:rFonts w:ascii="Georgia" w:eastAsia="Times New Roman" w:hAnsi="Georgia" w:cs="Times New Roman"/>
-          <w:b/>
-          <w:sz w:val="20"/>
-          <w:szCs w:val="20"/>
-          <w:u w:val="single"/>
-          <w:lang w:val="en-US" w:eastAsia="it-IT"/>
-        </w:rPr>
-        <w:t>Handle Devices Normal User Screen</w:t>
-      </w:r>
-    </w:p>
-    <w:p>
-      <w:pPr>
-        <w:pStyle w:val="Paragrafoelenco"/>
-        <w:spacing w:after="0"/>
-        <w:ind w:left="0"/>
-        <w:jc w:val="center"/>
-        <w:rPr>
-          <w:rFonts w:ascii="Calibri" w:eastAsia="Calibri" w:hAnsi="Calibri" w:cs="Calibri"/>
-          <w:bCs/>
-          <w:sz w:val="28"/>
-          <w:szCs w:val="28"/>
-          <w:lang w:val="en-US"/>
-        </w:rPr>
-      </w:pPr>
-    </w:p>
-    <w:p>
-      <w:pPr>
-        <w:pStyle w:val="Paragrafoelenco"/>
-        <w:spacing w:after="0"/>
-        <w:ind w:left="0"/>
-        <w:jc w:val="center"/>
-        <w:rPr>
-          <w:rFonts w:ascii="Calibri" w:eastAsia="Calibri" w:hAnsi="Calibri" w:cs="Calibri"/>
-          <w:bCs/>
-          <w:sz w:val="28"/>
-          <w:szCs w:val="28"/>
-          <w:lang w:val="en-US"/>
-        </w:rPr>
-      </w:pPr>
-      <w:r>
-        <w:rPr>
-          <w:rFonts w:ascii="Calibri" w:eastAsia="Calibri" w:hAnsi="Calibri" w:cs="Calibri"/>
-          <w:bCs/>
-          <w:noProof/>
-          <w:sz w:val="28"/>
-          <w:szCs w:val="28"/>
-          <w:lang w:val="en-US"/>
-        </w:rPr>
-        <w:drawing>
-          <wp:inline distT="0" distB="0" distL="0" distR="0" wp14:anchorId="16A7E90C" wp14:editId="42A4201D">
-            <wp:extent cx="2832100" cy="5613400"/>
-            <wp:effectExtent l="0" t="0" r="0" b="0"/>
-            <wp:docPr id="4" name="Immagine 4"/>
-            <wp:cNvGraphicFramePr>
-              <a:graphicFrameLocks xmlns:a="http://schemas.openxmlformats.org/drawingml/2006/main" noChangeAspect="1"/>
-            </wp:cNvGraphicFramePr>
-            <a:graphic xmlns:a="http://schemas.openxmlformats.org/drawingml/2006/main">
-              <a:graphicData uri="http://schemas.openxmlformats.org/drawingml/2006/picture">
-                <pic:pic xmlns:pic="http://schemas.openxmlformats.org/drawingml/2006/picture">
-                  <pic:nvPicPr>
-                    <pic:cNvPr id="4" name="handledevices.png"/>
-                    <pic:cNvPicPr/>
-                  </pic:nvPicPr>
-                  <pic:blipFill>
                     <a:blip r:embed="rId14">
                       <a:extLst>
                         <a:ext uri="{28A0092B-C50C-407E-A947-70E740481C1C}">
@@ -8005,10 +7818,155 @@
     </w:p>
     <w:p>
       <w:pPr>
+        <w:spacing w:after="0"/>
+        <w:jc w:val="center"/>
+        <w:rPr>
+          <w:rFonts w:ascii="Calibri" w:eastAsia="Calibri" w:hAnsi="Calibri" w:cs="Calibri"/>
+          <w:bCs/>
+          <w:lang w:val="en-US"/>
+        </w:rPr>
+      </w:pPr>
+    </w:p>
+    <w:p>
+      <w:pPr>
+        <w:spacing w:after="0"/>
+        <w:rPr>
+          <w:rFonts w:ascii="Calibri" w:eastAsia="Calibri" w:hAnsi="Calibri" w:cs="Calibri"/>
+          <w:bCs/>
+          <w:lang w:val="en-US"/>
+        </w:rPr>
+      </w:pPr>
+      <w:r>
+        <w:rPr>
+          <w:rFonts w:ascii="Calibri" w:eastAsia="Calibri" w:hAnsi="Calibri" w:cs="Calibri"/>
+          <w:bCs/>
+          <w:lang w:val="en-US"/>
+        </w:rPr>
+        <w:t xml:space="preserve">This is the main screen that can be viewed by a </w:t>
+      </w:r>
+      <w:r>
+        <w:rPr>
+          <w:rFonts w:ascii="Calibri" w:eastAsia="Calibri" w:hAnsi="Calibri" w:cs="Calibri"/>
+          <w:bCs/>
+          <w:lang w:val="en-US"/>
+        </w:rPr>
+        <w:t>third part</w:t>
+      </w:r>
+      <w:r>
+        <w:rPr>
+          <w:rFonts w:ascii="Calibri" w:eastAsia="Calibri" w:hAnsi="Calibri" w:cs="Calibri"/>
+          <w:bCs/>
+          <w:lang w:val="en-US"/>
+        </w:rPr>
+        <w:t xml:space="preserve"> user. It can be reached after login (it can be done if you have an account created with the appropriate registration form reachable at the start of the app). From the following page you can log out by clicking on the appropriate logout button</w:t>
+      </w:r>
+      <w:r>
+        <w:rPr>
+          <w:rFonts w:ascii="Calibri" w:eastAsia="Calibri" w:hAnsi="Calibri" w:cs="Calibri"/>
+          <w:bCs/>
+          <w:lang w:val="en-US"/>
+        </w:rPr>
+        <w:t xml:space="preserve"> </w:t>
+      </w:r>
+      <w:r>
+        <w:rPr>
+          <w:rFonts w:ascii="Calibri" w:eastAsia="Calibri" w:hAnsi="Calibri" w:cs="Calibri"/>
+          <w:bCs/>
+          <w:lang w:val="en-US"/>
+        </w:rPr>
+        <w:t xml:space="preserve">or </w:t>
+      </w:r>
+      <w:r>
+        <w:rPr>
+          <w:rFonts w:ascii="Calibri" w:eastAsia="Calibri" w:hAnsi="Calibri" w:cs="Calibri"/>
+          <w:bCs/>
+          <w:lang w:val="en-US"/>
+        </w:rPr>
+        <w:t>y</w:t>
+      </w:r>
+      <w:r>
+        <w:rPr>
+          <w:rFonts w:ascii="Calibri" w:eastAsia="Calibri" w:hAnsi="Calibri" w:cs="Calibri"/>
+          <w:bCs/>
+          <w:lang w:val="en-US"/>
+        </w:rPr>
+        <w:t xml:space="preserve">ou can access the page of users followed to view their data, or to collect a statistical sample (receiving anonymous data depending on the </w:t>
+      </w:r>
+      <w:r>
+        <w:rPr>
+          <w:rFonts w:ascii="Calibri" w:eastAsia="Calibri" w:hAnsi="Calibri" w:cs="Calibri"/>
+          <w:bCs/>
+          <w:lang w:val="en-US"/>
+        </w:rPr>
+        <w:t>re</w:t>
+      </w:r>
+      <w:r>
+        <w:rPr>
+          <w:rFonts w:ascii="Calibri" w:eastAsia="Calibri" w:hAnsi="Calibri" w:cs="Calibri"/>
+          <w:bCs/>
+          <w:lang w:val="en-US"/>
+        </w:rPr>
+        <w:t>search performed). You can manage the users you follow, send a request or check the status of your subscription.</w:t>
+      </w:r>
+    </w:p>
+    <w:p>
+      <w:pPr>
+        <w:spacing w:after="0"/>
+        <w:jc w:val="center"/>
+        <w:rPr>
+          <w:rFonts w:ascii="Calibri" w:eastAsia="Calibri" w:hAnsi="Calibri" w:cs="Calibri"/>
+          <w:bCs/>
+          <w:lang w:val="en-US"/>
+        </w:rPr>
+      </w:pPr>
+    </w:p>
+    <w:p>
+      <w:pPr>
+        <w:spacing w:after="0"/>
+        <w:jc w:val="center"/>
+        <w:rPr>
+          <w:rFonts w:ascii="Calibri" w:eastAsia="Calibri" w:hAnsi="Calibri" w:cs="Calibri"/>
+          <w:bCs/>
+          <w:lang w:val="en-US"/>
+        </w:rPr>
+      </w:pPr>
+    </w:p>
+    <w:p>
+      <w:pPr>
+        <w:spacing w:after="0"/>
+        <w:jc w:val="center"/>
+        <w:rPr>
+          <w:rFonts w:ascii="Calibri" w:eastAsia="Calibri" w:hAnsi="Calibri" w:cs="Calibri"/>
+          <w:bCs/>
+          <w:lang w:val="en-US"/>
+        </w:rPr>
+      </w:pPr>
+    </w:p>
+    <w:p>
+      <w:pPr>
+        <w:spacing w:after="0"/>
+        <w:rPr>
+          <w:rFonts w:ascii="Calibri" w:eastAsia="Calibri" w:hAnsi="Calibri" w:cs="Calibri"/>
+          <w:bCs/>
+          <w:lang w:val="en-US"/>
+        </w:rPr>
+      </w:pPr>
+    </w:p>
+    <w:p>
+      <w:pPr>
+        <w:spacing w:after="0"/>
+        <w:rPr>
+          <w:rFonts w:ascii="Calibri" w:eastAsia="Calibri" w:hAnsi="Calibri" w:cs="Calibri"/>
+          <w:bCs/>
+          <w:lang w:val="en-US"/>
+        </w:rPr>
+      </w:pPr>
+    </w:p>
+    <w:p>
+      <w:pPr>
         <w:pStyle w:val="Paragrafoelenco"/>
         <w:spacing w:after="0"/>
         <w:ind w:left="0"/>
-        <w:jc w:val="center"/>
         <w:rPr>
           <w:rFonts w:ascii="Calibri" w:eastAsia="Calibri" w:hAnsi="Calibri" w:cs="Calibri"/>
           <w:bCs/>
@@ -8020,156 +7978,6 @@
     </w:p>
     <w:p>
       <w:pPr>
-        <w:pStyle w:val="PreformattatoHTML"/>
-        <w:rPr>
-          <w:rFonts w:ascii="inherit" w:hAnsi="inherit"/>
-          <w:color w:val="212121"/>
-          <w:sz w:val="22"/>
-          <w:szCs w:val="22"/>
-          <w:lang w:val="en-US"/>
-        </w:rPr>
-      </w:pPr>
-      <w:r>
-        <w:rPr>
-          <w:rFonts w:ascii="Calibri" w:hAnsi="Calibri" w:cs="Calibri"/>
-          <w:color w:val="212121"/>
-          <w:sz w:val="22"/>
-          <w:szCs w:val="22"/>
-          <w:lang w:val="en"/>
-        </w:rPr>
-        <w:t xml:space="preserve">This screen is reachable by a </w:t>
-      </w:r>
-      <w:r>
-        <w:rPr>
-          <w:rFonts w:ascii="Calibri" w:hAnsi="Calibri" w:cs="Calibri"/>
-          <w:color w:val="212121"/>
-          <w:sz w:val="22"/>
-          <w:szCs w:val="22"/>
-          <w:lang w:val="en"/>
-        </w:rPr>
-        <w:t>NU</w:t>
-      </w:r>
-      <w:r>
-        <w:rPr>
-          <w:rFonts w:ascii="Calibri" w:hAnsi="Calibri" w:cs="Calibri"/>
-          <w:color w:val="212121"/>
-          <w:sz w:val="22"/>
-          <w:szCs w:val="22"/>
-          <w:lang w:val="en"/>
-        </w:rPr>
-        <w:t xml:space="preserve"> who wants to </w:t>
-      </w:r>
-      <w:r>
-        <w:rPr>
-          <w:rFonts w:ascii="Calibri" w:hAnsi="Calibri" w:cs="Calibri"/>
-          <w:color w:val="212121"/>
-          <w:sz w:val="22"/>
-          <w:szCs w:val="22"/>
-          <w:lang w:val="en"/>
-        </w:rPr>
-        <w:t>handle</w:t>
-      </w:r>
-      <w:r>
-        <w:rPr>
-          <w:rFonts w:ascii="Calibri" w:hAnsi="Calibri" w:cs="Calibri"/>
-          <w:color w:val="212121"/>
-          <w:sz w:val="22"/>
-          <w:szCs w:val="22"/>
-          <w:lang w:val="en"/>
-        </w:rPr>
-        <w:t xml:space="preserve"> </w:t>
-      </w:r>
-      <w:r>
-        <w:rPr>
-          <w:rFonts w:ascii="Calibri" w:hAnsi="Calibri" w:cs="Calibri"/>
-          <w:color w:val="212121"/>
-          <w:sz w:val="22"/>
-          <w:szCs w:val="22"/>
-          <w:lang w:val="en"/>
-        </w:rPr>
-        <w:t>his</w:t>
-      </w:r>
-      <w:r>
-        <w:rPr>
-          <w:rFonts w:ascii="Calibri" w:hAnsi="Calibri" w:cs="Calibri"/>
-          <w:color w:val="212121"/>
-          <w:sz w:val="22"/>
-          <w:szCs w:val="22"/>
-          <w:lang w:val="en"/>
-        </w:rPr>
-        <w:t xml:space="preserve"> own devices</w:t>
-      </w:r>
-      <w:r>
-        <w:rPr>
-          <w:rFonts w:ascii="Calibri" w:hAnsi="Calibri" w:cs="Calibri"/>
-          <w:color w:val="212121"/>
-          <w:sz w:val="22"/>
-          <w:szCs w:val="22"/>
-          <w:lang w:val="en"/>
-        </w:rPr>
-        <w:t>, he</w:t>
-      </w:r>
-      <w:r>
-        <w:rPr>
-          <w:rFonts w:ascii="inherit" w:hAnsi="inherit"/>
-          <w:color w:val="212121"/>
-          <w:sz w:val="22"/>
-          <w:szCs w:val="22"/>
-          <w:lang w:val="en"/>
-        </w:rPr>
-        <w:t xml:space="preserve"> can remove the already connected devices by clicking on the "X" next to the device or he can search for a device nearby (via </w:t>
-      </w:r>
-      <w:r>
-        <w:rPr>
-          <w:rFonts w:ascii="inherit" w:hAnsi="inherit"/>
-          <w:color w:val="212121"/>
-          <w:sz w:val="22"/>
-          <w:szCs w:val="22"/>
-          <w:lang w:val="en"/>
-        </w:rPr>
-        <w:t>Bluetooth</w:t>
-      </w:r>
-      <w:r>
-        <w:rPr>
-          <w:rFonts w:ascii="inherit" w:hAnsi="inherit"/>
-          <w:color w:val="212121"/>
-          <w:sz w:val="22"/>
-          <w:szCs w:val="22"/>
-          <w:lang w:val="en"/>
-        </w:rPr>
-        <w:t>) or add (with the proper button) an already detected device. NU can reach the previous page by clicking on “back” button on the top.</w:t>
-      </w:r>
-    </w:p>
-    <w:p>
-      <w:pPr>
-        <w:tabs>
-          <w:tab w:val="left" w:pos="916"/>
-          <w:tab w:val="left" w:pos="1832"/>
-          <w:tab w:val="left" w:pos="2748"/>
-          <w:tab w:val="left" w:pos="3664"/>
-          <w:tab w:val="left" w:pos="4580"/>
-          <w:tab w:val="left" w:pos="5496"/>
-          <w:tab w:val="left" w:pos="6412"/>
-          <w:tab w:val="left" w:pos="7328"/>
-          <w:tab w:val="left" w:pos="8244"/>
-          <w:tab w:val="left" w:pos="9160"/>
-          <w:tab w:val="left" w:pos="10076"/>
-          <w:tab w:val="left" w:pos="10992"/>
-          <w:tab w:val="left" w:pos="11908"/>
-          <w:tab w:val="left" w:pos="12824"/>
-          <w:tab w:val="left" w:pos="13740"/>
-          <w:tab w:val="left" w:pos="14656"/>
-        </w:tabs>
-        <w:spacing w:after="0" w:line="240" w:lineRule="auto"/>
-        <w:rPr>
-          <w:rFonts w:ascii="Calibri" w:eastAsia="Times New Roman" w:hAnsi="Calibri" w:cs="Calibri"/>
-          <w:color w:val="212121"/>
-          <w:lang w:val="en-US" w:eastAsia="it-IT"/>
-        </w:rPr>
-      </w:pPr>
-    </w:p>
-    <w:p>
-      <w:pPr>
         <w:pStyle w:val="Paragrafoelenco"/>
         <w:spacing w:after="0"/>
         <w:ind w:left="0"/>
@@ -8185,79 +7993,8 @@
     </w:p>
     <w:p>
       <w:pPr>
-        <w:pStyle w:val="Paragrafoelenco"/>
-        <w:spacing w:after="0"/>
-        <w:ind w:left="0"/>
-        <w:rPr>
-          <w:rFonts w:ascii="Calibri" w:eastAsia="Calibri" w:hAnsi="Calibri" w:cs="Calibri"/>
-          <w:bCs/>
-          <w:sz w:val="28"/>
-          <w:szCs w:val="28"/>
-          <w:lang w:val="en-US"/>
-        </w:rPr>
-      </w:pPr>
-    </w:p>
-    <w:p>
-      <w:pPr>
-        <w:pStyle w:val="Paragrafoelenco"/>
-        <w:spacing w:after="0"/>
-        <w:ind w:left="0"/>
-        <w:rPr>
-          <w:rFonts w:ascii="Calibri" w:eastAsia="Calibri" w:hAnsi="Calibri" w:cs="Calibri"/>
-          <w:bCs/>
-          <w:sz w:val="28"/>
-          <w:szCs w:val="28"/>
-          <w:lang w:val="en-US"/>
-        </w:rPr>
-      </w:pPr>
-    </w:p>
-    <w:p>
-      <w:pPr>
-        <w:pStyle w:val="Paragrafoelenco"/>
-        <w:spacing w:after="0"/>
-        <w:ind w:left="0"/>
-        <w:rPr>
-          <w:rFonts w:ascii="Calibri" w:eastAsia="Calibri" w:hAnsi="Calibri" w:cs="Calibri"/>
-          <w:bCs/>
-          <w:sz w:val="28"/>
-          <w:szCs w:val="28"/>
-          <w:lang w:val="en-US"/>
-        </w:rPr>
-      </w:pPr>
-    </w:p>
-    <w:p>
-      <w:pPr>
-        <w:pStyle w:val="Paragrafoelenco"/>
-        <w:spacing w:after="0"/>
-        <w:ind w:left="0"/>
-        <w:rPr>
-          <w:rFonts w:ascii="Calibri" w:eastAsia="Calibri" w:hAnsi="Calibri" w:cs="Calibri"/>
-          <w:bCs/>
-          <w:sz w:val="28"/>
-          <w:szCs w:val="28"/>
-          <w:lang w:val="en-US"/>
-        </w:rPr>
-      </w:pPr>
-    </w:p>
-    <w:p>
-      <w:pPr>
-        <w:pStyle w:val="Paragrafoelenco"/>
-        <w:spacing w:after="0"/>
-        <w:ind w:left="0"/>
-        <w:rPr>
-          <w:rFonts w:ascii="Calibri" w:eastAsia="Calibri" w:hAnsi="Calibri" w:cs="Calibri"/>
-          <w:bCs/>
-          <w:sz w:val="28"/>
-          <w:szCs w:val="28"/>
-          <w:lang w:val="en-US"/>
-        </w:rPr>
-      </w:pPr>
-    </w:p>
-    <w:p>
-      <w:pPr>
-        <w:pStyle w:val="Paragrafoelenco"/>
-        <w:spacing w:after="0"/>
-        <w:ind w:left="0"/>
+        <w:shd w:val="clear" w:color="auto" w:fill="FFFFFF" w:themeFill="background1"/>
+        <w:spacing w:after="0" w:line="240" w:lineRule="auto"/>
         <w:rPr>
           <w:rFonts w:ascii="Calibri" w:eastAsia="Calibri" w:hAnsi="Calibri" w:cs="Calibri"/>
           <w:bCs/>
@@ -8280,11 +8017,7 @@
           <w:lang w:val="en-US" w:eastAsia="it-IT"/>
         </w:rPr>
       </w:pPr>
-    </w:p>
-    <w:p>
-      <w:pPr>
-        <w:shd w:val="clear" w:color="auto" w:fill="FFFFFF" w:themeFill="background1"/>
-        <w:spacing w:after="0" w:line="240" w:lineRule="auto"/>
+      <w:r>
         <w:rPr>
           <w:rFonts w:ascii="Georgia" w:eastAsia="Times New Roman" w:hAnsi="Georgia" w:cs="Times New Roman"/>
           <w:b/>
@@ -8293,31 +8026,8 @@
           <w:u w:val="single"/>
           <w:lang w:val="en-US" w:eastAsia="it-IT"/>
         </w:rPr>
-      </w:pPr>
-    </w:p>
-    <w:p>
-      <w:pPr>
-        <w:shd w:val="clear" w:color="auto" w:fill="FFFFFF" w:themeFill="background1"/>
-        <w:spacing w:after="0" w:line="240" w:lineRule="auto"/>
-        <w:rPr>
-          <w:rFonts w:ascii="Georgia" w:eastAsia="Times New Roman" w:hAnsi="Georgia" w:cs="Times New Roman"/>
-          <w:b/>
-          <w:sz w:val="20"/>
-          <w:szCs w:val="20"/>
-          <w:u w:val="single"/>
-          <w:lang w:val="en-US" w:eastAsia="it-IT"/>
-        </w:rPr>
-      </w:pPr>
-      <w:r>
-        <w:rPr>
-          <w:rFonts w:ascii="Georgia" w:eastAsia="Times New Roman" w:hAnsi="Georgia" w:cs="Times New Roman"/>
-          <w:b/>
-          <w:sz w:val="20"/>
-          <w:szCs w:val="20"/>
-          <w:u w:val="single"/>
-          <w:lang w:val="en-US" w:eastAsia="it-IT"/>
-        </w:rPr>
-        <w:t>Access Data Third Party User Screen</w:t>
+        <w:lastRenderedPageBreak/>
+        <w:t>Handle Devices Normal User Screen</w:t>
       </w:r>
     </w:p>
     <w:p>
@@ -8359,10 +8069,10 @@
           <w:lang w:val="en-US"/>
         </w:rPr>
         <w:drawing>
-          <wp:inline distT="0" distB="0" distL="0" distR="0" wp14:anchorId="2D70DF90" wp14:editId="5E3D67C9">
+          <wp:inline distT="0" distB="0" distL="0" distR="0" wp14:anchorId="16A7E90C" wp14:editId="42A4201D">
             <wp:extent cx="2832100" cy="5613400"/>
             <wp:effectExtent l="0" t="0" r="0" b="0"/>
-            <wp:docPr id="5" name="Immagine 5"/>
+            <wp:docPr id="4" name="Immagine 4"/>
             <wp:cNvGraphicFramePr>
               <a:graphicFrameLocks xmlns:a="http://schemas.openxmlformats.org/drawingml/2006/main" noChangeAspect="1"/>
             </wp:cNvGraphicFramePr>
@@ -8370,7 +8080,7 @@
               <a:graphicData uri="http://schemas.openxmlformats.org/drawingml/2006/picture">
                 <pic:pic xmlns:pic="http://schemas.openxmlformats.org/drawingml/2006/picture">
                   <pic:nvPicPr>
-                    <pic:cNvPr id="5" name="accessdata.png"/>
+                    <pic:cNvPr id="4" name="handledevices.png"/>
                     <pic:cNvPicPr/>
                   </pic:nvPicPr>
                   <pic:blipFill>
@@ -8445,7 +8155,7 @@
           <w:szCs w:val="22"/>
           <w:lang w:val="en"/>
         </w:rPr>
-        <w:t>TPU</w:t>
+        <w:t>NU</w:t>
       </w:r>
       <w:r>
         <w:rPr>
@@ -8465,7 +8175,7 @@
           <w:szCs w:val="22"/>
           <w:lang w:val="en"/>
         </w:rPr>
-        <w:t xml:space="preserve">access followed NU’s data. TPU can visualize the data of each followed NU by clicking on "Visualize Data". </w:t>
+        <w:t>handle</w:t>
       </w:r>
       <w:r>
         <w:rPr>
@@ -8475,7 +8185,7 @@
           <w:szCs w:val="22"/>
           <w:lang w:val="en"/>
         </w:rPr>
-        <w:t>TPU</w:t>
+        <w:t xml:space="preserve"> </w:t>
       </w:r>
       <w:r>
         <w:rPr>
@@ -8485,7 +8195,7 @@
           <w:szCs w:val="22"/>
           <w:lang w:val="en"/>
         </w:rPr>
-        <w:t xml:space="preserve"> can reach a page in which </w:t>
+        <w:t>his</w:t>
       </w:r>
       <w:r>
         <w:rPr>
@@ -8495,7 +8205,7 @@
           <w:szCs w:val="22"/>
           <w:lang w:val="en"/>
         </w:rPr>
-        <w:t>he can</w:t>
+        <w:t xml:space="preserve"> own devices</w:t>
       </w:r>
       <w:r>
         <w:rPr>
@@ -8505,57 +8215,7 @@
           <w:szCs w:val="22"/>
           <w:lang w:val="en"/>
         </w:rPr>
-        <w:t xml:space="preserve"> search for anonymous data </w:t>
-      </w:r>
-      <w:r>
-        <w:rPr>
-          <w:rFonts w:ascii="Calibri" w:hAnsi="Calibri" w:cs="Calibri"/>
-          <w:color w:val="212121"/>
-          <w:sz w:val="22"/>
-          <w:szCs w:val="22"/>
-          <w:lang w:val="en"/>
-        </w:rPr>
-        <w:t>for</w:t>
-      </w:r>
-      <w:r>
-        <w:rPr>
-          <w:rFonts w:ascii="Calibri" w:hAnsi="Calibri" w:cs="Calibri"/>
-          <w:color w:val="212121"/>
-          <w:sz w:val="22"/>
-          <w:szCs w:val="22"/>
-          <w:lang w:val="en"/>
-        </w:rPr>
-        <w:t xml:space="preserve"> statistical </w:t>
-      </w:r>
-      <w:r>
-        <w:rPr>
-          <w:rFonts w:ascii="Calibri" w:hAnsi="Calibri" w:cs="Calibri"/>
-          <w:color w:val="212121"/>
-          <w:sz w:val="22"/>
-          <w:szCs w:val="22"/>
-          <w:lang w:val="en"/>
-        </w:rPr>
-        <w:t>analysis</w:t>
-      </w:r>
-      <w:r>
-        <w:rPr>
-          <w:rFonts w:ascii="Calibri" w:hAnsi="Calibri" w:cs="Calibri"/>
-          <w:color w:val="212121"/>
-          <w:sz w:val="22"/>
-          <w:szCs w:val="22"/>
-          <w:lang w:val="en"/>
-        </w:rPr>
-        <w:t>, by clicking on the "Statistical Analysis" button</w:t>
-      </w:r>
-      <w:r>
-        <w:rPr>
-          <w:rFonts w:ascii="Calibri" w:hAnsi="Calibri" w:cs="Calibri"/>
-          <w:color w:val="212121"/>
-          <w:sz w:val="22"/>
-          <w:szCs w:val="22"/>
-          <w:lang w:val="en"/>
-        </w:rPr>
-        <w:t xml:space="preserve">. </w:t>
+        <w:t>, he</w:t>
       </w:r>
       <w:r>
         <w:rPr>
@@ -8565,7 +8225,7 @@
           <w:szCs w:val="22"/>
           <w:lang w:val="en"/>
         </w:rPr>
-        <w:t>TPU</w:t>
+        <w:t xml:space="preserve"> can remove the already connected devices by clicking on the "X" next to the device or he can search for a device nearby (via </w:t>
       </w:r>
       <w:r>
         <w:rPr>
@@ -8575,48 +8235,44 @@
           <w:szCs w:val="22"/>
           <w:lang w:val="en"/>
         </w:rPr>
-        <w:t xml:space="preserve"> can reach the previous page by clicking on “back” button on the top.</w:t>
-      </w:r>
-    </w:p>
-    <w:p>
-      <w:pPr>
-        <w:pStyle w:val="PreformattatoHTML"/>
-        <w:rPr>
-          <w:rFonts w:ascii="Calibri" w:hAnsi="Calibri" w:cs="Calibri"/>
+        <w:t>Bluetooth</w:t>
+      </w:r>
+      <w:r>
+        <w:rPr>
+          <w:rFonts w:ascii="inherit" w:hAnsi="inherit"/>
           <w:color w:val="212121"/>
           <w:sz w:val="22"/>
           <w:szCs w:val="22"/>
-          <w:lang w:val="en-US"/>
-        </w:rPr>
-      </w:pPr>
-    </w:p>
-    <w:p>
-      <w:pPr>
-        <w:pStyle w:val="PreformattatoHTML"/>
-        <w:rPr>
-          <w:rFonts w:ascii="inherit" w:hAnsi="inherit"/>
+          <w:lang w:val="en"/>
+        </w:rPr>
+        <w:t>) or add (with the proper button) an already detected device. NU can reach the previous page by clicking on “back” button on the top.</w:t>
+      </w:r>
+    </w:p>
+    <w:p>
+      <w:pPr>
+        <w:tabs>
+          <w:tab w:val="left" w:pos="916"/>
+          <w:tab w:val="left" w:pos="1832"/>
+          <w:tab w:val="left" w:pos="2748"/>
+          <w:tab w:val="left" w:pos="3664"/>
+          <w:tab w:val="left" w:pos="4580"/>
+          <w:tab w:val="left" w:pos="5496"/>
+          <w:tab w:val="left" w:pos="6412"/>
+          <w:tab w:val="left" w:pos="7328"/>
+          <w:tab w:val="left" w:pos="8244"/>
+          <w:tab w:val="left" w:pos="9160"/>
+          <w:tab w:val="left" w:pos="10076"/>
+          <w:tab w:val="left" w:pos="10992"/>
+          <w:tab w:val="left" w:pos="11908"/>
+          <w:tab w:val="left" w:pos="12824"/>
+          <w:tab w:val="left" w:pos="13740"/>
+          <w:tab w:val="left" w:pos="14656"/>
+        </w:tabs>
+        <w:spacing w:after="0" w:line="240" w:lineRule="auto"/>
+        <w:rPr>
+          <w:rFonts w:ascii="Calibri" w:eastAsia="Times New Roman" w:hAnsi="Calibri" w:cs="Calibri"/>
           <w:color w:val="212121"/>
-          <w:lang w:val="en-US"/>
-        </w:rPr>
-      </w:pPr>
-    </w:p>
-    <w:p>
-      <w:pPr>
-        <w:pStyle w:val="PreformattatoHTML"/>
-        <w:rPr>
-          <w:rFonts w:ascii="inherit" w:hAnsi="inherit"/>
-          <w:color w:val="212121"/>
-          <w:lang w:val="en-US"/>
-        </w:rPr>
-      </w:pPr>
-    </w:p>
-    <w:p>
-      <w:pPr>
-        <w:pStyle w:val="PreformattatoHTML"/>
-        <w:rPr>
-          <w:rFonts w:ascii="inherit" w:hAnsi="inherit"/>
-          <w:color w:val="212121"/>
-          <w:lang w:val="en-US"/>
+          <w:lang w:val="en-US" w:eastAsia="it-IT"/>
         </w:rPr>
       </w:pPr>
     </w:p>
@@ -8640,7 +8296,6 @@
         <w:pStyle w:val="Paragrafoelenco"/>
         <w:spacing w:after="0"/>
         <w:ind w:left="0"/>
-        <w:jc w:val="center"/>
         <w:rPr>
           <w:rFonts w:ascii="Calibri" w:eastAsia="Calibri" w:hAnsi="Calibri" w:cs="Calibri"/>
           <w:bCs/>
@@ -8655,7 +8310,6 @@
         <w:pStyle w:val="Paragrafoelenco"/>
         <w:spacing w:after="0"/>
         <w:ind w:left="0"/>
-        <w:jc w:val="center"/>
         <w:rPr>
           <w:rFonts w:ascii="Calibri" w:eastAsia="Calibri" w:hAnsi="Calibri" w:cs="Calibri"/>
           <w:bCs/>
@@ -8670,7 +8324,6 @@
         <w:pStyle w:val="Paragrafoelenco"/>
         <w:spacing w:after="0"/>
         <w:ind w:left="0"/>
-        <w:jc w:val="center"/>
         <w:rPr>
           <w:rFonts w:ascii="Calibri" w:eastAsia="Calibri" w:hAnsi="Calibri" w:cs="Calibri"/>
           <w:bCs/>
@@ -8685,7 +8338,6 @@
         <w:pStyle w:val="Paragrafoelenco"/>
         <w:spacing w:after="0"/>
         <w:ind w:left="0"/>
-        <w:jc w:val="center"/>
         <w:rPr>
           <w:rFonts w:ascii="Calibri" w:eastAsia="Calibri" w:hAnsi="Calibri" w:cs="Calibri"/>
           <w:bCs/>
@@ -8700,7 +8352,20 @@
         <w:pStyle w:val="Paragrafoelenco"/>
         <w:spacing w:after="0"/>
         <w:ind w:left="0"/>
-        <w:jc w:val="center"/>
+        <w:rPr>
+          <w:rFonts w:ascii="Calibri" w:eastAsia="Calibri" w:hAnsi="Calibri" w:cs="Calibri"/>
+          <w:bCs/>
+          <w:sz w:val="28"/>
+          <w:szCs w:val="28"/>
+          <w:lang w:val="en-US"/>
+        </w:rPr>
+      </w:pPr>
+    </w:p>
+    <w:p>
+      <w:pPr>
+        <w:pStyle w:val="Paragrafoelenco"/>
+        <w:spacing w:after="0"/>
+        <w:ind w:left="0"/>
         <w:rPr>
           <w:rFonts w:ascii="Calibri" w:eastAsia="Calibri" w:hAnsi="Calibri" w:cs="Calibri"/>
           <w:bCs/>
@@ -8723,7 +8388,11 @@
           <w:lang w:val="en-US" w:eastAsia="it-IT"/>
         </w:rPr>
       </w:pPr>
-      <w:r>
+    </w:p>
+    <w:p>
+      <w:pPr>
+        <w:shd w:val="clear" w:color="auto" w:fill="FFFFFF" w:themeFill="background1"/>
+        <w:spacing w:after="0" w:line="240" w:lineRule="auto"/>
         <w:rPr>
           <w:rFonts w:ascii="Georgia" w:eastAsia="Times New Roman" w:hAnsi="Georgia" w:cs="Times New Roman"/>
           <w:b/>
@@ -8732,7 +8401,32 @@
           <w:u w:val="single"/>
           <w:lang w:val="en-US" w:eastAsia="it-IT"/>
         </w:rPr>
-        <w:t>Pending Request Screen</w:t>
+      </w:pPr>
+    </w:p>
+    <w:p>
+      <w:pPr>
+        <w:shd w:val="clear" w:color="auto" w:fill="FFFFFF" w:themeFill="background1"/>
+        <w:spacing w:after="0" w:line="240" w:lineRule="auto"/>
+        <w:rPr>
+          <w:rFonts w:ascii="Georgia" w:eastAsia="Times New Roman" w:hAnsi="Georgia" w:cs="Times New Roman"/>
+          <w:b/>
+          <w:sz w:val="20"/>
+          <w:szCs w:val="20"/>
+          <w:u w:val="single"/>
+          <w:lang w:val="en-US" w:eastAsia="it-IT"/>
+        </w:rPr>
+      </w:pPr>
+      <w:r>
+        <w:rPr>
+          <w:rFonts w:ascii="Georgia" w:eastAsia="Times New Roman" w:hAnsi="Georgia" w:cs="Times New Roman"/>
+          <w:b/>
+          <w:sz w:val="20"/>
+          <w:szCs w:val="20"/>
+          <w:u w:val="single"/>
+          <w:lang w:val="en-US" w:eastAsia="it-IT"/>
+        </w:rPr>
+        <w:lastRenderedPageBreak/>
+        <w:t>Access Data Third Party User Screen</w:t>
       </w:r>
     </w:p>
     <w:p>
@@ -8774,10 +8468,10 @@
           <w:lang w:val="en-US"/>
         </w:rPr>
         <w:drawing>
-          <wp:inline distT="0" distB="0" distL="0" distR="0" wp14:anchorId="74C36701" wp14:editId="07537B2A">
+          <wp:inline distT="0" distB="0" distL="0" distR="0" wp14:anchorId="2D70DF90" wp14:editId="5E3D67C9">
             <wp:extent cx="2832100" cy="5613400"/>
             <wp:effectExtent l="0" t="0" r="0" b="0"/>
-            <wp:docPr id="3" name="Immagine 3"/>
+            <wp:docPr id="5" name="Immagine 5"/>
             <wp:cNvGraphicFramePr>
               <a:graphicFrameLocks xmlns:a="http://schemas.openxmlformats.org/drawingml/2006/main" noChangeAspect="1"/>
             </wp:cNvGraphicFramePr>
@@ -8785,7 +8479,7 @@
               <a:graphicData uri="http://schemas.openxmlformats.org/drawingml/2006/picture">
                 <pic:pic xmlns:pic="http://schemas.openxmlformats.org/drawingml/2006/picture">
                   <pic:nvPicPr>
-                    <pic:cNvPr id="3" name="pendingrequests.png"/>
+                    <pic:cNvPr id="5" name="accessdata.png"/>
                     <pic:cNvPicPr/>
                   </pic:nvPicPr>
                   <pic:blipFill>
@@ -8839,7 +8533,7 @@
           <w:color w:val="212121"/>
           <w:sz w:val="22"/>
           <w:szCs w:val="22"/>
-          <w:lang w:val="en"/>
+          <w:lang w:val="en-US"/>
         </w:rPr>
       </w:pPr>
       <w:r>
@@ -8860,7 +8554,7 @@
           <w:szCs w:val="22"/>
           <w:lang w:val="en"/>
         </w:rPr>
-        <w:t>NU</w:t>
+        <w:t>TPU</w:t>
       </w:r>
       <w:r>
         <w:rPr>
@@ -8880,7 +8574,97 @@
           <w:szCs w:val="22"/>
           <w:lang w:val="en"/>
         </w:rPr>
-        <w:t>accept (clicking on “V”) or refuse (clicking on “X”) TPU’s requests</w:t>
+        <w:t xml:space="preserve">access followed NU’s data. TPU can visualize the data of each followed NU by clicking on "Visualize Data". </w:t>
+      </w:r>
+      <w:r>
+        <w:rPr>
+          <w:rFonts w:ascii="Calibri" w:hAnsi="Calibri" w:cs="Calibri"/>
+          <w:color w:val="212121"/>
+          <w:sz w:val="22"/>
+          <w:szCs w:val="22"/>
+          <w:lang w:val="en"/>
+        </w:rPr>
+        <w:t>TPU</w:t>
+      </w:r>
+      <w:r>
+        <w:rPr>
+          <w:rFonts w:ascii="Calibri" w:hAnsi="Calibri" w:cs="Calibri"/>
+          <w:color w:val="212121"/>
+          <w:sz w:val="22"/>
+          <w:szCs w:val="22"/>
+          <w:lang w:val="en"/>
+        </w:rPr>
+        <w:t xml:space="preserve"> can reach a page in which </w:t>
+      </w:r>
+      <w:r>
+        <w:rPr>
+          <w:rFonts w:ascii="Calibri" w:hAnsi="Calibri" w:cs="Calibri"/>
+          <w:color w:val="212121"/>
+          <w:sz w:val="22"/>
+          <w:szCs w:val="22"/>
+          <w:lang w:val="en"/>
+        </w:rPr>
+        <w:t>he can</w:t>
+      </w:r>
+      <w:r>
+        <w:rPr>
+          <w:rFonts w:ascii="Calibri" w:hAnsi="Calibri" w:cs="Calibri"/>
+          <w:color w:val="212121"/>
+          <w:sz w:val="22"/>
+          <w:szCs w:val="22"/>
+          <w:lang w:val="en"/>
+        </w:rPr>
+        <w:t xml:space="preserve"> search for anonymous data </w:t>
+      </w:r>
+      <w:r>
+        <w:rPr>
+          <w:rFonts w:ascii="Calibri" w:hAnsi="Calibri" w:cs="Calibri"/>
+          <w:color w:val="212121"/>
+          <w:sz w:val="22"/>
+          <w:szCs w:val="22"/>
+          <w:lang w:val="en"/>
+        </w:rPr>
+        <w:t>for</w:t>
+      </w:r>
+      <w:r>
+        <w:rPr>
+          <w:rFonts w:ascii="Calibri" w:hAnsi="Calibri" w:cs="Calibri"/>
+          <w:color w:val="212121"/>
+          <w:sz w:val="22"/>
+          <w:szCs w:val="22"/>
+          <w:lang w:val="en"/>
+        </w:rPr>
+        <w:t xml:space="preserve"> statistical </w:t>
+      </w:r>
+      <w:r>
+        <w:rPr>
+          <w:rFonts w:ascii="Calibri" w:hAnsi="Calibri" w:cs="Calibri"/>
+          <w:color w:val="212121"/>
+          <w:sz w:val="22"/>
+          <w:szCs w:val="22"/>
+          <w:lang w:val="en"/>
+        </w:rPr>
+        <w:t>analysis</w:t>
+      </w:r>
+      <w:r>
+        <w:rPr>
+          <w:rFonts w:ascii="Calibri" w:hAnsi="Calibri" w:cs="Calibri"/>
+          <w:color w:val="212121"/>
+          <w:sz w:val="22"/>
+          <w:szCs w:val="22"/>
+          <w:lang w:val="en"/>
+        </w:rPr>
+        <w:t>, by clicking on the "Statistical Analysis" button</w:t>
+      </w:r>
+      <w:r>
+        <w:rPr>
+          <w:rFonts w:ascii="Calibri" w:hAnsi="Calibri" w:cs="Calibri"/>
+          <w:color w:val="212121"/>
+          <w:sz w:val="22"/>
+          <w:szCs w:val="22"/>
+          <w:lang w:val="en"/>
+        </w:rPr>
+        <w:t xml:space="preserve">. </w:t>
       </w:r>
       <w:r>
         <w:rPr>
@@ -8890,7 +8674,7 @@
           <w:szCs w:val="22"/>
           <w:lang w:val="en"/>
         </w:rPr>
-        <w:t>.</w:t>
+        <w:t>TPU</w:t>
       </w:r>
       <w:r>
         <w:rPr>
@@ -8900,9 +8684,266 @@
           <w:szCs w:val="22"/>
           <w:lang w:val="en"/>
         </w:rPr>
-        <w:t xml:space="preserve"> NU</w:t>
-      </w:r>
-      <w:r>
+        <w:t xml:space="preserve"> can reach the previous page by clicking on “back” button on the top.</w:t>
+      </w:r>
+    </w:p>
+    <w:p>
+      <w:pPr>
+        <w:pStyle w:val="PreformattatoHTML"/>
+        <w:rPr>
+          <w:rFonts w:ascii="Calibri" w:hAnsi="Calibri" w:cs="Calibri"/>
+          <w:color w:val="212121"/>
+          <w:sz w:val="22"/>
+          <w:szCs w:val="22"/>
+          <w:lang w:val="en-US"/>
+        </w:rPr>
+      </w:pPr>
+    </w:p>
+    <w:p>
+      <w:pPr>
+        <w:pStyle w:val="PreformattatoHTML"/>
+        <w:rPr>
+          <w:rFonts w:ascii="inherit" w:hAnsi="inherit"/>
+          <w:color w:val="212121"/>
+          <w:lang w:val="en-US"/>
+        </w:rPr>
+      </w:pPr>
+    </w:p>
+    <w:p>
+      <w:pPr>
+        <w:pStyle w:val="PreformattatoHTML"/>
+        <w:rPr>
+          <w:rFonts w:ascii="inherit" w:hAnsi="inherit"/>
+          <w:color w:val="212121"/>
+          <w:lang w:val="en-US"/>
+        </w:rPr>
+      </w:pPr>
+    </w:p>
+    <w:p>
+      <w:pPr>
+        <w:pStyle w:val="PreformattatoHTML"/>
+        <w:rPr>
+          <w:rFonts w:ascii="inherit" w:hAnsi="inherit"/>
+          <w:color w:val="212121"/>
+          <w:lang w:val="en-US"/>
+        </w:rPr>
+      </w:pPr>
+    </w:p>
+    <w:p>
+      <w:pPr>
+        <w:pStyle w:val="Paragrafoelenco"/>
+        <w:spacing w:after="0"/>
+        <w:ind w:left="0"/>
+        <w:jc w:val="center"/>
+        <w:rPr>
+          <w:rFonts w:ascii="Calibri" w:eastAsia="Calibri" w:hAnsi="Calibri" w:cs="Calibri"/>
+          <w:bCs/>
+          <w:sz w:val="28"/>
+          <w:szCs w:val="28"/>
+          <w:lang w:val="en-US"/>
+        </w:rPr>
+      </w:pPr>
+    </w:p>
+    <w:p>
+      <w:pPr>
+        <w:pStyle w:val="Paragrafoelenco"/>
+        <w:spacing w:after="0"/>
+        <w:ind w:left="0"/>
+        <w:jc w:val="center"/>
+        <w:rPr>
+          <w:rFonts w:ascii="Calibri" w:eastAsia="Calibri" w:hAnsi="Calibri" w:cs="Calibri"/>
+          <w:bCs/>
+          <w:sz w:val="28"/>
+          <w:szCs w:val="28"/>
+          <w:lang w:val="en-US"/>
+        </w:rPr>
+      </w:pPr>
+    </w:p>
+    <w:p>
+      <w:pPr>
+        <w:pStyle w:val="Paragrafoelenco"/>
+        <w:spacing w:after="0"/>
+        <w:ind w:left="0"/>
+        <w:jc w:val="center"/>
+        <w:rPr>
+          <w:rFonts w:ascii="Calibri" w:eastAsia="Calibri" w:hAnsi="Calibri" w:cs="Calibri"/>
+          <w:bCs/>
+          <w:sz w:val="28"/>
+          <w:szCs w:val="28"/>
+          <w:lang w:val="en-US"/>
+        </w:rPr>
+      </w:pPr>
+    </w:p>
+    <w:p>
+      <w:pPr>
+        <w:pStyle w:val="Paragrafoelenco"/>
+        <w:spacing w:after="0"/>
+        <w:ind w:left="0"/>
+        <w:jc w:val="center"/>
+        <w:rPr>
+          <w:rFonts w:ascii="Calibri" w:eastAsia="Calibri" w:hAnsi="Calibri" w:cs="Calibri"/>
+          <w:bCs/>
+          <w:sz w:val="28"/>
+          <w:szCs w:val="28"/>
+          <w:lang w:val="en-US"/>
+        </w:rPr>
+      </w:pPr>
+    </w:p>
+    <w:p>
+      <w:pPr>
+        <w:pStyle w:val="Paragrafoelenco"/>
+        <w:spacing w:after="0"/>
+        <w:ind w:left="0"/>
+        <w:jc w:val="center"/>
+        <w:rPr>
+          <w:rFonts w:ascii="Calibri" w:eastAsia="Calibri" w:hAnsi="Calibri" w:cs="Calibri"/>
+          <w:bCs/>
+          <w:sz w:val="28"/>
+          <w:szCs w:val="28"/>
+          <w:lang w:val="en-US"/>
+        </w:rPr>
+      </w:pPr>
+    </w:p>
+    <w:p>
+      <w:pPr>
+        <w:pStyle w:val="Paragrafoelenco"/>
+        <w:spacing w:after="0"/>
+        <w:ind w:left="0"/>
+        <w:jc w:val="center"/>
+        <w:rPr>
+          <w:rFonts w:ascii="Calibri" w:eastAsia="Calibri" w:hAnsi="Calibri" w:cs="Calibri"/>
+          <w:bCs/>
+          <w:sz w:val="28"/>
+          <w:szCs w:val="28"/>
+          <w:lang w:val="en-US"/>
+        </w:rPr>
+      </w:pPr>
+    </w:p>
+    <w:p>
+      <w:pPr>
+        <w:shd w:val="clear" w:color="auto" w:fill="FFFFFF" w:themeFill="background1"/>
+        <w:spacing w:after="0" w:line="240" w:lineRule="auto"/>
+        <w:rPr>
+          <w:rFonts w:ascii="Georgia" w:eastAsia="Times New Roman" w:hAnsi="Georgia" w:cs="Times New Roman"/>
+          <w:b/>
+          <w:sz w:val="20"/>
+          <w:szCs w:val="20"/>
+          <w:u w:val="single"/>
+          <w:lang w:val="en-US" w:eastAsia="it-IT"/>
+        </w:rPr>
+      </w:pPr>
+      <w:r>
+        <w:rPr>
+          <w:rFonts w:ascii="Georgia" w:eastAsia="Times New Roman" w:hAnsi="Georgia" w:cs="Times New Roman"/>
+          <w:b/>
+          <w:sz w:val="20"/>
+          <w:szCs w:val="20"/>
+          <w:u w:val="single"/>
+          <w:lang w:val="en-US" w:eastAsia="it-IT"/>
+        </w:rPr>
+        <w:lastRenderedPageBreak/>
+        <w:t>Pending Request Screen</w:t>
+      </w:r>
+    </w:p>
+    <w:p>
+      <w:pPr>
+        <w:pStyle w:val="Paragrafoelenco"/>
+        <w:spacing w:after="0"/>
+        <w:ind w:left="0"/>
+        <w:jc w:val="center"/>
+        <w:rPr>
+          <w:rFonts w:ascii="Calibri" w:eastAsia="Calibri" w:hAnsi="Calibri" w:cs="Calibri"/>
+          <w:bCs/>
+          <w:sz w:val="28"/>
+          <w:szCs w:val="28"/>
+          <w:lang w:val="en-US"/>
+        </w:rPr>
+      </w:pPr>
+    </w:p>
+    <w:p>
+      <w:pPr>
+        <w:pStyle w:val="Paragrafoelenco"/>
+        <w:spacing w:after="0"/>
+        <w:ind w:left="0"/>
+        <w:jc w:val="center"/>
+        <w:rPr>
+          <w:rFonts w:ascii="Calibri" w:eastAsia="Calibri" w:hAnsi="Calibri" w:cs="Calibri"/>
+          <w:bCs/>
+          <w:sz w:val="28"/>
+          <w:szCs w:val="28"/>
+          <w:lang w:val="en-US"/>
+        </w:rPr>
+      </w:pPr>
+      <w:r>
+        <w:rPr>
+          <w:rFonts w:ascii="Calibri" w:eastAsia="Calibri" w:hAnsi="Calibri" w:cs="Calibri"/>
+          <w:bCs/>
+          <w:noProof/>
+          <w:sz w:val="28"/>
+          <w:szCs w:val="28"/>
+          <w:lang w:val="en-US"/>
+        </w:rPr>
+        <w:drawing>
+          <wp:inline distT="0" distB="0" distL="0" distR="0" wp14:anchorId="74C36701" wp14:editId="07537B2A">
+            <wp:extent cx="2832100" cy="5613400"/>
+            <wp:effectExtent l="0" t="0" r="0" b="0"/>
+            <wp:docPr id="3" name="Immagine 3"/>
+            <wp:cNvGraphicFramePr>
+              <a:graphicFrameLocks xmlns:a="http://schemas.openxmlformats.org/drawingml/2006/main" noChangeAspect="1"/>
+            </wp:cNvGraphicFramePr>
+            <a:graphic xmlns:a="http://schemas.openxmlformats.org/drawingml/2006/main">
+              <a:graphicData uri="http://schemas.openxmlformats.org/drawingml/2006/picture">
+                <pic:pic xmlns:pic="http://schemas.openxmlformats.org/drawingml/2006/picture">
+                  <pic:nvPicPr>
+                    <pic:cNvPr id="3" name="pendingrequests.png"/>
+                    <pic:cNvPicPr/>
+                  </pic:nvPicPr>
+                  <pic:blipFill>
+                    <a:blip r:embed="rId17">
+                      <a:extLst>
+                        <a:ext uri="{28A0092B-C50C-407E-A947-70E740481C1C}">
+                          <a14:useLocalDpi xmlns:a14="http://schemas.microsoft.com/office/drawing/2010/main" val="0"/>
+                        </a:ext>
+                      </a:extLst>
+                    </a:blip>
+                    <a:stretch>
+                      <a:fillRect/>
+                    </a:stretch>
+                  </pic:blipFill>
+                  <pic:spPr>
+                    <a:xfrm>
+                      <a:off x="0" y="0"/>
+                      <a:ext cx="2832100" cy="5613400"/>
+                    </a:xfrm>
+                    <a:prstGeom prst="rect">
+                      <a:avLst/>
+                    </a:prstGeom>
+                  </pic:spPr>
+                </pic:pic>
+              </a:graphicData>
+            </a:graphic>
+          </wp:inline>
+        </w:drawing>
+      </w:r>
+    </w:p>
+    <w:p>
+      <w:pPr>
+        <w:pStyle w:val="Paragrafoelenco"/>
+        <w:spacing w:after="0"/>
+        <w:ind w:left="0"/>
+        <w:jc w:val="center"/>
+        <w:rPr>
+          <w:rFonts w:ascii="Calibri" w:eastAsia="Calibri" w:hAnsi="Calibri" w:cs="Calibri"/>
+          <w:bCs/>
+          <w:sz w:val="28"/>
+          <w:szCs w:val="28"/>
+          <w:lang w:val="en-US"/>
+        </w:rPr>
+      </w:pPr>
+    </w:p>
+    <w:p>
+      <w:pPr>
+        <w:pStyle w:val="PreformattatoHTML"/>
         <w:rPr>
           <w:rFonts w:ascii="inherit" w:hAnsi="inherit"/>
           <w:color w:val="212121"/>
@@ -8910,12 +8951,48 @@
           <w:szCs w:val="22"/>
           <w:lang w:val="en"/>
         </w:rPr>
-        <w:t xml:space="preserve"> can reach the previous page by clicking on “back” button on the top.</w:t>
-      </w:r>
-    </w:p>
-    <w:p>
-      <w:pPr>
-        <w:pStyle w:val="PreformattatoHTML"/>
+      </w:pPr>
+      <w:r>
+        <w:rPr>
+          <w:rFonts w:ascii="Calibri" w:hAnsi="Calibri" w:cs="Calibri"/>
+          <w:color w:val="212121"/>
+          <w:sz w:val="22"/>
+          <w:szCs w:val="22"/>
+          <w:lang w:val="en"/>
+        </w:rPr>
+        <w:t xml:space="preserve">This screen is reachable by a </w:t>
+      </w:r>
+      <w:r>
+        <w:rPr>
+          <w:rFonts w:ascii="Calibri" w:hAnsi="Calibri" w:cs="Calibri"/>
+          <w:color w:val="212121"/>
+          <w:sz w:val="22"/>
+          <w:szCs w:val="22"/>
+          <w:lang w:val="en"/>
+        </w:rPr>
+        <w:t>NU</w:t>
+      </w:r>
+      <w:r>
+        <w:rPr>
+          <w:rFonts w:ascii="Calibri" w:hAnsi="Calibri" w:cs="Calibri"/>
+          <w:color w:val="212121"/>
+          <w:sz w:val="22"/>
+          <w:szCs w:val="22"/>
+          <w:lang w:val="en"/>
+        </w:rPr>
+        <w:t xml:space="preserve"> who wants to </w:t>
+      </w:r>
+      <w:r>
+        <w:rPr>
+          <w:rFonts w:ascii="Calibri" w:hAnsi="Calibri" w:cs="Calibri"/>
+          <w:color w:val="212121"/>
+          <w:sz w:val="22"/>
+          <w:szCs w:val="22"/>
+          <w:lang w:val="en"/>
+        </w:rPr>
+        <w:t>accept (clicking on “V”) or refuse (clicking on “X”) TPU’s requests</w:t>
+      </w:r>
+      <w:r>
         <w:rPr>
           <w:rFonts w:ascii="inherit" w:hAnsi="inherit"/>
           <w:color w:val="212121"/>
@@ -8923,6 +9000,39 @@
           <w:szCs w:val="22"/>
           <w:lang w:val="en"/>
         </w:rPr>
+        <w:t>.</w:t>
+      </w:r>
+      <w:r>
+        <w:rPr>
+          <w:rFonts w:ascii="inherit" w:hAnsi="inherit"/>
+          <w:color w:val="212121"/>
+          <w:sz w:val="22"/>
+          <w:szCs w:val="22"/>
+          <w:lang w:val="en"/>
+        </w:rPr>
+        <w:t xml:space="preserve"> NU</w:t>
+      </w:r>
+      <w:r>
+        <w:rPr>
+          <w:rFonts w:ascii="inherit" w:hAnsi="inherit"/>
+          <w:color w:val="212121"/>
+          <w:sz w:val="22"/>
+          <w:szCs w:val="22"/>
+          <w:lang w:val="en"/>
+        </w:rPr>
+        <w:t xml:space="preserve"> can reach the previous page by clicking on “back” button on the top.</w:t>
+      </w:r>
+    </w:p>
+    <w:p>
+      <w:pPr>
+        <w:pStyle w:val="PreformattatoHTML"/>
+        <w:rPr>
+          <w:rFonts w:ascii="inherit" w:hAnsi="inherit"/>
+          <w:color w:val="212121"/>
+          <w:sz w:val="22"/>
+          <w:szCs w:val="22"/>
+          <w:lang w:val="en"/>
+        </w:rPr>
       </w:pPr>
     </w:p>
     <w:p>
@@ -8932,16 +9042,18 @@
           <w:lang w:val="en-US" w:eastAsia="it-IT"/>
         </w:rPr>
       </w:pPr>
-      <w:bookmarkStart w:id="39" w:name="_Toc529738099"/>
-      <w:bookmarkStart w:id="40" w:name="_Toc529742722"/>
+      <w:bookmarkStart w:id="60" w:name="_Toc529738099"/>
+      <w:bookmarkStart w:id="61" w:name="_Toc529742722"/>
+      <w:bookmarkStart w:id="62" w:name="_Toc532766933"/>
       <w:r>
         <w:rPr>
           <w:lang w:val="en-US" w:eastAsia="it-IT"/>
         </w:rPr>
         <w:t>3A2. Hardware Interfaces</w:t>
       </w:r>
-      <w:bookmarkEnd w:id="39"/>
-      <w:bookmarkEnd w:id="40"/>
+      <w:bookmarkEnd w:id="60"/>
+      <w:bookmarkEnd w:id="61"/>
+      <w:bookmarkEnd w:id="62"/>
     </w:p>
     <w:p>
       <w:pPr>
@@ -8987,16 +9099,18 @@
           <w:lang w:val="en-US" w:eastAsia="it-IT"/>
         </w:rPr>
       </w:pPr>
-      <w:bookmarkStart w:id="41" w:name="_Toc529738100"/>
-      <w:bookmarkStart w:id="42" w:name="_Toc529742723"/>
+      <w:bookmarkStart w:id="63" w:name="_Toc529738100"/>
+      <w:bookmarkStart w:id="64" w:name="_Toc529742723"/>
+      <w:bookmarkStart w:id="65" w:name="_Toc532766934"/>
       <w:r>
         <w:rPr>
           <w:lang w:val="en-US" w:eastAsia="it-IT"/>
         </w:rPr>
         <w:t>3A3. Software Interfaces</w:t>
       </w:r>
-      <w:bookmarkEnd w:id="41"/>
-      <w:bookmarkEnd w:id="42"/>
+      <w:bookmarkEnd w:id="63"/>
+      <w:bookmarkEnd w:id="64"/>
+      <w:bookmarkEnd w:id="65"/>
     </w:p>
     <w:p>
       <w:pPr>
@@ -9077,12 +9191,14 @@
           <w:lang w:val="en-US" w:eastAsia="it-IT"/>
         </w:rPr>
       </w:pPr>
-      <w:bookmarkStart w:id="43" w:name="_Toc529738101"/>
-      <w:bookmarkStart w:id="44" w:name="_Toc529742724"/>
+      <w:bookmarkStart w:id="66" w:name="_Toc529738101"/>
+      <w:bookmarkStart w:id="67" w:name="_Toc529742724"/>
+      <w:bookmarkStart w:id="68" w:name="_Toc532766935"/>
       <w:r>
         <w:rPr>
           <w:lang w:val="en-US" w:eastAsia="it-IT"/>
         </w:rPr>
+        <w:lastRenderedPageBreak/>
         <w:t xml:space="preserve">3A4. </w:t>
       </w:r>
       <w:r>
@@ -9109,8 +9225,9 @@
         </w:rPr>
         <w:t>nterfaces</w:t>
       </w:r>
-      <w:bookmarkEnd w:id="43"/>
-      <w:bookmarkEnd w:id="44"/>
+      <w:bookmarkEnd w:id="66"/>
+      <w:bookmarkEnd w:id="67"/>
+      <w:bookmarkEnd w:id="68"/>
     </w:p>
     <w:p>
       <w:pPr>
@@ -9146,7 +9263,7 @@
                     <pic:cNvPicPr/>
                   </pic:nvPicPr>
                   <pic:blipFill>
-                    <a:blip r:embed="rId17">
+                    <a:blip r:embed="rId18">
                       <a:extLst>
                         <a:ext uri="{28A0092B-C50C-407E-A947-70E740481C1C}">
                           <a14:useLocalDpi xmlns:a14="http://schemas.microsoft.com/office/drawing/2010/main" val="0"/>
@@ -9285,16 +9402,19 @@
           <w:lang w:val="en-US" w:eastAsia="it-IT"/>
         </w:rPr>
       </w:pPr>
-      <w:bookmarkStart w:id="45" w:name="_Toc529738102"/>
-      <w:bookmarkStart w:id="46" w:name="_Toc529742725"/>
+      <w:bookmarkStart w:id="69" w:name="_Toc529738102"/>
+      <w:bookmarkStart w:id="70" w:name="_Toc529742725"/>
+      <w:bookmarkStart w:id="71" w:name="_Toc532766936"/>
       <w:r>
         <w:rPr>
           <w:lang w:val="en-US" w:eastAsia="it-IT"/>
         </w:rPr>
+        <w:lastRenderedPageBreak/>
         <w:t>3B. Functional Requirements</w:t>
       </w:r>
-      <w:bookmarkEnd w:id="45"/>
-      <w:bookmarkEnd w:id="46"/>
+      <w:bookmarkEnd w:id="69"/>
+      <w:bookmarkEnd w:id="70"/>
+      <w:bookmarkEnd w:id="71"/>
     </w:p>
     <w:p>
       <w:pPr>
@@ -9304,16 +9424,18 @@
           <w:lang w:val="en-US"/>
         </w:rPr>
       </w:pPr>
-      <w:bookmarkStart w:id="47" w:name="_Toc529738103"/>
-      <w:bookmarkStart w:id="48" w:name="_Toc529742726"/>
+      <w:bookmarkStart w:id="72" w:name="_Toc529738103"/>
+      <w:bookmarkStart w:id="73" w:name="_Toc529742726"/>
+      <w:bookmarkStart w:id="74" w:name="_Toc532766937"/>
       <w:r>
         <w:rPr>
           <w:lang w:val="en-US"/>
         </w:rPr>
         <w:t>Use case descriptions</w:t>
       </w:r>
-      <w:bookmarkEnd w:id="47"/>
-      <w:bookmarkEnd w:id="48"/>
+      <w:bookmarkEnd w:id="72"/>
+      <w:bookmarkEnd w:id="73"/>
+      <w:bookmarkEnd w:id="74"/>
       <w:r>
         <w:rPr>
           <w:lang w:val="en-US"/>
@@ -15549,7 +15671,7 @@
           <w:szCs w:val="20"/>
         </w:rPr>
       </w:pPr>
-      <w:bookmarkStart w:id="49" w:name="_Hlk528506187"/>
+      <w:bookmarkStart w:id="75" w:name="_Hlk528506187"/>
     </w:p>
     <w:p>
       <w:pPr>
@@ -16755,7 +16877,7 @@
           </w:p>
         </w:tc>
       </w:tr>
-      <w:bookmarkEnd w:id="49"/>
+      <w:bookmarkEnd w:id="75"/>
     </w:tbl>
     <w:p>
       <w:pPr>
@@ -23414,6 +23536,7 @@
                 <w:sz w:val="20"/>
                 <w:szCs w:val="20"/>
               </w:rPr>
+              <w:lastRenderedPageBreak/>
               <w:t>Use Case</w:t>
             </w:r>
           </w:p>
@@ -24263,16 +24386,19 @@
           <w:lang w:val="en-US"/>
         </w:rPr>
       </w:pPr>
-      <w:bookmarkStart w:id="50" w:name="_Toc529738104"/>
-      <w:bookmarkStart w:id="51" w:name="_Toc529742727"/>
-      <w:r>
-        <w:rPr>
-          <w:lang w:val="en-US"/>
-        </w:rPr>
+      <w:bookmarkStart w:id="76" w:name="_Toc529738104"/>
+      <w:bookmarkStart w:id="77" w:name="_Toc529742727"/>
+      <w:bookmarkStart w:id="78" w:name="_Toc532766938"/>
+      <w:r>
+        <w:rPr>
+          <w:lang w:val="en-US"/>
+        </w:rPr>
+        <w:lastRenderedPageBreak/>
         <w:t>Use Case Diagram</w:t>
       </w:r>
-      <w:bookmarkEnd w:id="50"/>
-      <w:bookmarkEnd w:id="51"/>
+      <w:bookmarkEnd w:id="76"/>
+      <w:bookmarkEnd w:id="77"/>
+      <w:bookmarkEnd w:id="78"/>
     </w:p>
     <w:p>
       <w:pPr>
@@ -24309,7 +24435,7 @@
                     <pic:cNvPicPr/>
                   </pic:nvPicPr>
                   <pic:blipFill>
-                    <a:blip r:embed="rId18">
+                    <a:blip r:embed="rId19">
                       <a:extLst>
                         <a:ext uri="{28A0092B-C50C-407E-A947-70E740481C1C}">
                           <a14:useLocalDpi xmlns:a14="http://schemas.microsoft.com/office/drawing/2010/main" val="0"/>
@@ -24419,11 +24545,13 @@
           <w:lang w:val="en-US"/>
         </w:rPr>
       </w:pPr>
-      <w:bookmarkStart w:id="52" w:name="_Toc529742728"/>
-      <w:r>
-        <w:rPr>
-          <w:lang w:val="en-US"/>
-        </w:rPr>
+      <w:bookmarkStart w:id="79" w:name="_Toc529742728"/>
+      <w:bookmarkStart w:id="80" w:name="_Toc532766939"/>
+      <w:r>
+        <w:rPr>
+          <w:lang w:val="en-US"/>
+        </w:rPr>
+        <w:lastRenderedPageBreak/>
         <w:t xml:space="preserve">3C. </w:t>
       </w:r>
       <w:r>
@@ -24432,7 +24560,8 @@
         </w:rPr>
         <w:t>SCENARIOS</w:t>
       </w:r>
-      <w:bookmarkEnd w:id="52"/>
+      <w:bookmarkEnd w:id="79"/>
+      <w:bookmarkEnd w:id="80"/>
     </w:p>
     <w:p>
       <w:pPr>
@@ -24456,14 +24585,16 @@
           <w:lang w:val="en-US"/>
         </w:rPr>
       </w:pPr>
-      <w:bookmarkStart w:id="53" w:name="_Toc529742729"/>
+      <w:bookmarkStart w:id="81" w:name="_Toc529742729"/>
+      <w:bookmarkStart w:id="82" w:name="_Toc532766940"/>
       <w:r>
         <w:rPr>
           <w:lang w:val="en-US"/>
         </w:rPr>
         <w:t>Scenario 1</w:t>
       </w:r>
-      <w:bookmarkEnd w:id="53"/>
+      <w:bookmarkEnd w:id="81"/>
+      <w:bookmarkEnd w:id="82"/>
     </w:p>
     <w:p>
       <w:pPr>
@@ -24522,6 +24653,9 @@
         <w:t>His colleague Mefistofele asks him “Did you try TrackMe? It’s an online application wich allows you to receive all the data from your patients who have a smartwatch or a similar device”</w:t>
       </w:r>
       <w:r>
+        <w:rPr>
+          <w:lang w:val="en-US"/>
+        </w:rPr>
         <w:br/>
       </w:r>
       <w:r>
@@ -24533,6 +24667,9 @@
         <w:t>“I will try” answers Edgardo.</w:t>
       </w:r>
       <w:r>
+        <w:rPr>
+          <w:lang w:val="en-US"/>
+        </w:rPr>
         <w:br/>
       </w:r>
       <w:r>
@@ -24563,7 +24700,8 @@
           <w:lang w:val="en-US"/>
         </w:rPr>
       </w:pPr>
-      <w:bookmarkStart w:id="54" w:name="_Toc529742730"/>
+      <w:bookmarkStart w:id="83" w:name="_Toc529742730"/>
+      <w:bookmarkStart w:id="84" w:name="_Toc532766941"/>
       <w:r>
         <w:rPr>
           <w:lang w:val="en-US"/>
@@ -24576,7 +24714,8 @@
         </w:rPr>
         <w:t>2</w:t>
       </w:r>
-      <w:bookmarkEnd w:id="54"/>
+      <w:bookmarkEnd w:id="83"/>
+      <w:bookmarkEnd w:id="84"/>
     </w:p>
     <w:p>
       <w:pPr>
@@ -24614,6 +24753,9 @@
         <w:t xml:space="preserve"> zone would be more suitable.</w:t>
       </w:r>
       <w:r>
+        <w:rPr>
+          <w:lang w:val="en-US"/>
+        </w:rPr>
         <w:br/>
       </w:r>
       <w:r>
@@ -24625,6 +24767,9 @@
         <w:t>He needs to collect some data in order to take this decision.</w:t>
       </w:r>
       <w:r>
+        <w:rPr>
+          <w:lang w:val="en-US"/>
+        </w:rPr>
         <w:br/>
       </w:r>
       <w:r>
@@ -24712,7 +24857,8 @@
           <w:lang w:val="en-US"/>
         </w:rPr>
       </w:pPr>
-      <w:bookmarkStart w:id="55" w:name="_Toc529742731"/>
+      <w:bookmarkStart w:id="85" w:name="_Toc529742731"/>
+      <w:bookmarkStart w:id="86" w:name="_Toc532766942"/>
       <w:r>
         <w:rPr>
           <w:lang w:val="en-US"/>
@@ -24725,7 +24871,8 @@
         </w:rPr>
         <w:t>3</w:t>
       </w:r>
-      <w:bookmarkEnd w:id="55"/>
+      <w:bookmarkEnd w:id="85"/>
+      <w:bookmarkEnd w:id="86"/>
     </w:p>
     <w:p>
       <w:pPr>
@@ -24898,7 +25045,8 @@
           <w:lang w:val="en-US"/>
         </w:rPr>
       </w:pPr>
-      <w:bookmarkStart w:id="56" w:name="_Toc529742732"/>
+      <w:bookmarkStart w:id="87" w:name="_Toc529742732"/>
+      <w:bookmarkStart w:id="88" w:name="_Toc532766943"/>
       <w:r>
         <w:rPr>
           <w:lang w:val="en-US"/>
@@ -24911,7 +25059,8 @@
         </w:rPr>
         <w:t>4</w:t>
       </w:r>
-      <w:bookmarkEnd w:id="56"/>
+      <w:bookmarkEnd w:id="87"/>
+      <w:bookmarkEnd w:id="88"/>
     </w:p>
     <w:p>
       <w:pPr>
@@ -24954,6 +25103,9 @@
         <w:t>He is worried that he could have some health problems, so he checks his data on TrackMe and he finds his heartbeat had some irregularities.</w:t>
       </w:r>
       <w:r>
+        <w:rPr>
+          <w:lang w:val="en-US"/>
+        </w:rPr>
         <w:br/>
       </w:r>
       <w:r>
@@ -25060,16 +25212,19 @@
           <w:lang w:val="en-US"/>
         </w:rPr>
       </w:pPr>
-      <w:bookmarkStart w:id="57" w:name="_Toc529738105"/>
-      <w:bookmarkStart w:id="58" w:name="_Toc529742733"/>
-      <w:r>
-        <w:rPr>
-          <w:lang w:val="en-US"/>
-        </w:rPr>
+      <w:bookmarkStart w:id="89" w:name="_Toc529738105"/>
+      <w:bookmarkStart w:id="90" w:name="_Toc529742733"/>
+      <w:bookmarkStart w:id="91" w:name="_Toc532766944"/>
+      <w:r>
+        <w:rPr>
+          <w:lang w:val="en-US"/>
+        </w:rPr>
+        <w:lastRenderedPageBreak/>
         <w:t>Sequence Diagrams</w:t>
       </w:r>
-      <w:bookmarkEnd w:id="57"/>
-      <w:bookmarkEnd w:id="58"/>
+      <w:bookmarkEnd w:id="89"/>
+      <w:bookmarkEnd w:id="90"/>
+      <w:bookmarkEnd w:id="91"/>
     </w:p>
     <w:p>
       <w:pPr>
@@ -25106,7 +25261,7 @@
                     <pic:cNvPicPr/>
                   </pic:nvPicPr>
                   <pic:blipFill>
-                    <a:blip r:embed="rId19">
+                    <a:blip r:embed="rId20">
                       <a:extLst>
                         <a:ext uri="{28A0092B-C50C-407E-A947-70E740481C1C}">
                           <a14:useLocalDpi xmlns:a14="http://schemas.microsoft.com/office/drawing/2010/main" val="0"/>
@@ -25180,6 +25335,7 @@
         <w:rPr>
           <w:noProof/>
         </w:rPr>
+        <w:lastRenderedPageBreak/>
         <w:drawing>
           <wp:inline distT="0" distB="0" distL="0" distR="0" wp14:anchorId="637AD5EA" wp14:editId="7A6D58BB">
             <wp:extent cx="6113164" cy="5165387"/>
@@ -25196,7 +25352,7 @@
                     <pic:cNvPicPr/>
                   </pic:nvPicPr>
                   <pic:blipFill>
-                    <a:blip r:embed="rId20">
+                    <a:blip r:embed="rId21">
                       <a:extLst>
                         <a:ext uri="{28A0092B-C50C-407E-A947-70E740481C1C}">
                           <a14:useLocalDpi xmlns:a14="http://schemas.microsoft.com/office/drawing/2010/main" val="0"/>
@@ -25272,7 +25428,7 @@
                     <pic:cNvPicPr/>
                   </pic:nvPicPr>
                   <pic:blipFill>
-                    <a:blip r:embed="rId21">
+                    <a:blip r:embed="rId22">
                       <a:extLst>
                         <a:ext uri="{28A0092B-C50C-407E-A947-70E740481C1C}">
                           <a14:useLocalDpi xmlns:a14="http://schemas.microsoft.com/office/drawing/2010/main" val="0"/>
@@ -25348,11 +25504,13 @@
           <w:lang w:val="en-US"/>
         </w:rPr>
       </w:pPr>
-      <w:bookmarkStart w:id="59" w:name="_Toc529742734"/>
-      <w:r>
-        <w:rPr>
-          <w:lang w:val="en-US"/>
-        </w:rPr>
+      <w:bookmarkStart w:id="92" w:name="_Toc529742734"/>
+      <w:bookmarkStart w:id="93" w:name="_Toc532766945"/>
+      <w:r>
+        <w:rPr>
+          <w:lang w:val="en-US"/>
+        </w:rPr>
+        <w:lastRenderedPageBreak/>
         <w:t>3</w:t>
       </w:r>
       <w:r>
@@ -25373,7 +25531,8 @@
         </w:rPr>
         <w:t xml:space="preserve"> Performance Requirements</w:t>
       </w:r>
-      <w:bookmarkEnd w:id="59"/>
+      <w:bookmarkEnd w:id="92"/>
+      <w:bookmarkEnd w:id="93"/>
     </w:p>
     <w:p>
       <w:pPr>
@@ -25475,7 +25634,8 @@
           <w:lang w:val="en-US"/>
         </w:rPr>
       </w:pPr>
-      <w:bookmarkStart w:id="60" w:name="_Toc529742735"/>
+      <w:bookmarkStart w:id="94" w:name="_Toc529742735"/>
+      <w:bookmarkStart w:id="95" w:name="_Toc532766946"/>
       <w:r>
         <w:rPr>
           <w:lang w:val="en-US"/>
@@ -25500,7 +25660,8 @@
         </w:rPr>
         <w:t>Constraints</w:t>
       </w:r>
-      <w:bookmarkEnd w:id="60"/>
+      <w:bookmarkEnd w:id="94"/>
+      <w:bookmarkEnd w:id="95"/>
     </w:p>
     <w:p>
       <w:pPr>
@@ -25577,7 +25738,8 @@
           <w:lang w:val="en-US"/>
         </w:rPr>
       </w:pPr>
-      <w:bookmarkStart w:id="61" w:name="_Toc529742736"/>
+      <w:bookmarkStart w:id="96" w:name="_Toc529742736"/>
+      <w:bookmarkStart w:id="97" w:name="_Toc532766947"/>
       <w:r>
         <w:rPr>
           <w:lang w:val="en-US"/>
@@ -25596,7 +25758,8 @@
         </w:rPr>
         <w:t>. Software System Attributes</w:t>
       </w:r>
-      <w:bookmarkEnd w:id="61"/>
+      <w:bookmarkEnd w:id="96"/>
+      <w:bookmarkEnd w:id="97"/>
     </w:p>
     <w:p>
       <w:pPr>
@@ -25606,7 +25769,8 @@
           <w:lang w:val="en-US"/>
         </w:rPr>
       </w:pPr>
-      <w:bookmarkStart w:id="62" w:name="_Toc529742737"/>
+      <w:bookmarkStart w:id="98" w:name="_Toc529742737"/>
+      <w:bookmarkStart w:id="99" w:name="_Toc532766948"/>
       <w:r>
         <w:rPr>
           <w:lang w:val="en-US"/>
@@ -25631,7 +25795,8 @@
         </w:rPr>
         <w:t>Reliability</w:t>
       </w:r>
-      <w:bookmarkEnd w:id="62"/>
+      <w:bookmarkEnd w:id="98"/>
+      <w:bookmarkEnd w:id="99"/>
     </w:p>
     <w:p>
       <w:pPr>
@@ -25669,7 +25834,8 @@
           <w:lang w:val="en-US"/>
         </w:rPr>
       </w:pPr>
-      <w:bookmarkStart w:id="63" w:name="_Toc529742738"/>
+      <w:bookmarkStart w:id="100" w:name="_Toc529742738"/>
+      <w:bookmarkStart w:id="101" w:name="_Toc532766949"/>
       <w:r>
         <w:rPr>
           <w:lang w:val="en-US"/>
@@ -25694,7 +25860,8 @@
         </w:rPr>
         <w:t>Availability</w:t>
       </w:r>
-      <w:bookmarkEnd w:id="63"/>
+      <w:bookmarkEnd w:id="100"/>
+      <w:bookmarkEnd w:id="101"/>
     </w:p>
     <w:p>
       <w:pPr>
@@ -25762,7 +25929,8 @@
           <w:lang w:val="en-US"/>
         </w:rPr>
       </w:pPr>
-      <w:bookmarkStart w:id="64" w:name="_Toc529742739"/>
+      <w:bookmarkStart w:id="102" w:name="_Toc529742739"/>
+      <w:bookmarkStart w:id="103" w:name="_Toc532766950"/>
       <w:r>
         <w:rPr>
           <w:lang w:val="en-US"/>
@@ -25787,7 +25955,8 @@
         </w:rPr>
         <w:t>Security</w:t>
       </w:r>
-      <w:bookmarkEnd w:id="64"/>
+      <w:bookmarkEnd w:id="102"/>
+      <w:bookmarkEnd w:id="103"/>
     </w:p>
     <w:p>
       <w:pPr>
@@ -25825,7 +25994,8 @@
           <w:lang w:val="en-US"/>
         </w:rPr>
       </w:pPr>
-      <w:bookmarkStart w:id="65" w:name="_Toc529742740"/>
+      <w:bookmarkStart w:id="104" w:name="_Toc529742740"/>
+      <w:bookmarkStart w:id="105" w:name="_Toc532766951"/>
       <w:r>
         <w:rPr>
           <w:lang w:val="en-US"/>
@@ -25844,13 +26014,14 @@
         </w:rPr>
         <w:t xml:space="preserve">4. </w:t>
       </w:r>
-      <w:bookmarkEnd w:id="65"/>
+      <w:bookmarkEnd w:id="104"/>
       <w:r>
         <w:rPr>
           <w:lang w:val="en-US"/>
         </w:rPr>
         <w:t>Maintainability</w:t>
       </w:r>
+      <w:bookmarkEnd w:id="105"/>
     </w:p>
     <w:p>
       <w:pPr>
@@ -25906,7 +26077,8 @@
           <w:lang w:val="en-US"/>
         </w:rPr>
       </w:pPr>
-      <w:bookmarkStart w:id="66" w:name="_Toc529742741"/>
+      <w:bookmarkStart w:id="106" w:name="_Toc529742741"/>
+      <w:bookmarkStart w:id="107" w:name="_Toc532766952"/>
       <w:r>
         <w:rPr>
           <w:lang w:val="en-US"/>
@@ -25931,7 +26103,8 @@
         </w:rPr>
         <w:t>Portability</w:t>
       </w:r>
-      <w:bookmarkEnd w:id="66"/>
+      <w:bookmarkEnd w:id="106"/>
+      <w:bookmarkEnd w:id="107"/>
     </w:p>
     <w:p>
       <w:pPr>
@@ -26073,14 +26246,17 @@
           <w:lang w:val="en-US"/>
         </w:rPr>
       </w:pPr>
-      <w:bookmarkStart w:id="67" w:name="_Toc529742742"/>
-      <w:r>
-        <w:rPr>
-          <w:lang w:val="en-US"/>
-        </w:rPr>
+      <w:bookmarkStart w:id="108" w:name="_Toc529742742"/>
+      <w:bookmarkStart w:id="109" w:name="_Toc532766953"/>
+      <w:r>
+        <w:rPr>
+          <w:lang w:val="en-US"/>
+        </w:rPr>
+        <w:lastRenderedPageBreak/>
         <w:t>4. FORMAL ANALYSIS USING ALLOY</w:t>
       </w:r>
-      <w:bookmarkEnd w:id="67"/>
+      <w:bookmarkEnd w:id="108"/>
+      <w:bookmarkEnd w:id="109"/>
     </w:p>
     <w:p>
       <w:pPr>
@@ -26948,6 +27124,7 @@
           <w:rFonts w:ascii="Courier New" w:hAnsi="Courier New" w:cs="Courier New"/>
           <w:lang w:val="en-US"/>
         </w:rPr>
+        <w:lastRenderedPageBreak/>
         <w:t>sig DeviceHandler</w:t>
       </w:r>
     </w:p>
@@ -27746,6 +27923,7 @@
           <w:rFonts w:ascii="Courier New" w:hAnsi="Courier New" w:cs="Courier New"/>
           <w:lang w:val="en-US"/>
         </w:rPr>
+        <w:lastRenderedPageBreak/>
         <w:t>fact sosIsCorrect {</w:t>
       </w:r>
     </w:p>
@@ -28893,6 +29071,7 @@
           <w:noProof/>
           <w:lang w:val="en-US"/>
         </w:rPr>
+        <w:lastRenderedPageBreak/>
         <w:drawing>
           <wp:inline distT="0" distB="0" distL="0" distR="0" wp14:anchorId="01861169" wp14:editId="212D5DBA">
             <wp:extent cx="9688410" cy="4920603"/>
@@ -28909,7 +29088,7 @@
                     <pic:cNvPicPr/>
                   </pic:nvPicPr>
                   <pic:blipFill>
-                    <a:blip r:embed="rId22">
+                    <a:blip r:embed="rId23">
                       <a:extLst>
                         <a:ext uri="{28A0092B-C50C-407E-A947-70E740481C1C}">
                           <a14:useLocalDpi xmlns:a14="http://schemas.microsoft.com/office/drawing/2010/main" val="0"/>
@@ -28943,12 +29122,14 @@
           <w:lang w:val="en-US"/>
         </w:rPr>
       </w:pPr>
-      <w:bookmarkStart w:id="68" w:name="_Toc529738108"/>
-      <w:bookmarkStart w:id="69" w:name="_Toc529742743"/>
-      <w:r>
-        <w:rPr>
-          <w:lang w:val="en-US"/>
-        </w:rPr>
+      <w:bookmarkStart w:id="110" w:name="_Toc529738108"/>
+      <w:bookmarkStart w:id="111" w:name="_Toc529742743"/>
+      <w:bookmarkStart w:id="112" w:name="_Toc532766954"/>
+      <w:r>
+        <w:rPr>
+          <w:lang w:val="en-US"/>
+        </w:rPr>
+        <w:lastRenderedPageBreak/>
         <w:t>5</w:t>
       </w:r>
       <w:r>
@@ -28963,8 +29144,9 @@
         </w:rPr>
         <w:t>EFFORT SPENT</w:t>
       </w:r>
-      <w:bookmarkEnd w:id="68"/>
-      <w:bookmarkEnd w:id="69"/>
+      <w:bookmarkEnd w:id="110"/>
+      <w:bookmarkEnd w:id="111"/>
+      <w:bookmarkEnd w:id="112"/>
     </w:p>
     <w:p>
       <w:pPr>
@@ -28980,16 +29162,18 @@
           <w:lang w:val="en-US"/>
         </w:rPr>
       </w:pPr>
-      <w:bookmarkStart w:id="70" w:name="_Toc529738109"/>
-      <w:bookmarkStart w:id="71" w:name="_Toc529742744"/>
+      <w:bookmarkStart w:id="113" w:name="_Toc529738109"/>
+      <w:bookmarkStart w:id="114" w:name="_Toc529742744"/>
+      <w:bookmarkStart w:id="115" w:name="_Toc532766955"/>
       <w:r>
         <w:rPr>
           <w:lang w:val="en-US"/>
         </w:rPr>
         <w:t>Luca Grella</w:t>
       </w:r>
-      <w:bookmarkEnd w:id="70"/>
-      <w:bookmarkEnd w:id="71"/>
+      <w:bookmarkEnd w:id="113"/>
+      <w:bookmarkEnd w:id="114"/>
+      <w:bookmarkEnd w:id="115"/>
     </w:p>
     <w:tbl>
       <w:tblPr>
@@ -29868,16 +30052,18 @@
           <w:lang w:val="en-US"/>
         </w:rPr>
       </w:pPr>
-      <w:bookmarkStart w:id="72" w:name="_Toc529738110"/>
-      <w:bookmarkStart w:id="73" w:name="_Toc529742745"/>
+      <w:bookmarkStart w:id="116" w:name="_Toc529738110"/>
+      <w:bookmarkStart w:id="117" w:name="_Toc529742745"/>
+      <w:bookmarkStart w:id="118" w:name="_Toc532766956"/>
       <w:r>
         <w:rPr>
           <w:lang w:val="en-US"/>
         </w:rPr>
         <w:t>Daniele Lunghi</w:t>
       </w:r>
-      <w:bookmarkEnd w:id="72"/>
-      <w:bookmarkEnd w:id="73"/>
+      <w:bookmarkEnd w:id="116"/>
+      <w:bookmarkEnd w:id="117"/>
+      <w:bookmarkEnd w:id="118"/>
     </w:p>
     <w:tbl>
       <w:tblPr>
@@ -30117,8 +30303,6 @@
                 <w:lang w:val="en-US"/>
               </w:rPr>
             </w:pPr>
-            <w:bookmarkStart w:id="74" w:name="_GoBack"/>
-            <w:bookmarkEnd w:id="74"/>
             <w:r>
               <w:rPr>
                 <w:lang w:val="en-US"/>
@@ -30702,16 +30886,18 @@
           <w:lang w:val="en-US"/>
         </w:rPr>
       </w:pPr>
-      <w:bookmarkStart w:id="75" w:name="_Toc529738111"/>
-      <w:bookmarkStart w:id="76" w:name="_Toc529742746"/>
+      <w:bookmarkStart w:id="119" w:name="_Toc529738111"/>
+      <w:bookmarkStart w:id="120" w:name="_Toc529742746"/>
+      <w:bookmarkStart w:id="121" w:name="_Toc532766957"/>
       <w:r>
         <w:rPr>
           <w:lang w:val="en-US"/>
         </w:rPr>
         <w:t>6. REFERENCES</w:t>
       </w:r>
-      <w:bookmarkEnd w:id="75"/>
-      <w:bookmarkEnd w:id="76"/>
+      <w:bookmarkEnd w:id="119"/>
+      <w:bookmarkEnd w:id="120"/>
+      <w:bookmarkEnd w:id="121"/>
     </w:p>
     <w:p>
       <w:pPr>
@@ -30855,6 +31041,8 @@
       </w:pPr>
     </w:p>
     <w:sectPr>
+      <w:footerReference w:type="even" r:id="rId24"/>
+      <w:footerReference w:type="default" r:id="rId25"/>
       <w:pgSz w:w="11906" w:h="16838"/>
       <w:pgMar w:top="1417" w:right="1134" w:bottom="1134" w:left="1134" w:header="708" w:footer="708" w:gutter="0"/>
       <w:pgNumType w:start="0"/>
@@ -30896,6 +31084,123 @@
     </w:p>
   </w:endnote>
 </w:endnotes>
+</file>
+
+<file path=word/footer1.xml><?xml version="1.0" encoding="utf-8"?>
+<w:ftr xmlns:wpc="http://schemas.microsoft.com/office/word/2010/wordprocessingCanvas" xmlns:cx="http://schemas.microsoft.com/office/drawing/2014/chartex" xmlns:cx1="http://schemas.microsoft.com/office/drawing/2015/9/8/chartex" xmlns:cx2="http://schemas.microsoft.com/office/drawing/2015/10/21/chartex" xmlns:cx3="http://schemas.microsoft.com/office/drawing/2016/5/9/chartex" xmlns:cx4="http://schemas.microsoft.com/office/drawing/2016/5/10/chartex" xmlns:cx5="http://schemas.microsoft.com/office/drawing/2016/5/11/chartex" xmlns:cx6="http://schemas.microsoft.com/office/drawing/2016/5/12/chartex" xmlns:cx7="http://schemas.microsoft.com/office/drawing/2016/5/13/chartex" xmlns:cx8="http://schemas.microsoft.com/office/drawing/2016/5/14/chartex" xmlns:mc="http://schemas.openxmlformats.org/markup-compatibility/2006" xmlns:aink="http://schemas.microsoft.com/office/drawing/2016/ink" xmlns:am3d="http://schemas.microsoft.com/office/drawing/2017/model3d" xmlns:o="urn:schemas-microsoft-com:office:office" xmlns:r="http://schemas.openxmlformats.org/officeDocument/2006/relationships" xmlns:m="http://schemas.openxmlformats.org/officeDocument/2006/math" xmlns:v="urn:schemas-microsoft-com:vml" xmlns:wp14="http://schemas.microsoft.com/office/word/2010/wordprocessingDrawing" xmlns:wp="http://schemas.openxmlformats.org/drawingml/2006/wordprocessingDrawing" xmlns:w10="urn:schemas-microsoft-com:office:word" xmlns:w="http://schemas.openxmlformats.org/wordprocessingml/2006/main" xmlns:w14="http://schemas.microsoft.com/office/word/2010/wordml" xmlns:w15="http://schemas.microsoft.com/office/word/2012/wordml" xmlns:w16cid="http://schemas.microsoft.com/office/word/2016/wordml/cid" xmlns:w16se="http://schemas.microsoft.com/office/word/2015/wordml/symex" xmlns:wpg="http://schemas.microsoft.com/office/word/2010/wordprocessingGroup" xmlns:wpi="http://schemas.microsoft.com/office/word/2010/wordprocessingInk" xmlns:wne="http://schemas.microsoft.com/office/word/2006/wordml" xmlns:wps="http://schemas.microsoft.com/office/word/2010/wordprocessingShape" mc:Ignorable="w14 w15 w16se w16cid wp14">
+  <w:sdt>
+    <w:sdtPr>
+      <w:rPr>
+        <w:rStyle w:val="Numeropagina"/>
+      </w:rPr>
+      <w:id w:val="-1526946141"/>
+      <w:docPartObj>
+        <w:docPartGallery w:val="Page Numbers (Bottom of Page)"/>
+        <w:docPartUnique/>
+      </w:docPartObj>
+    </w:sdtPr>
+    <w:sdtContent>
+      <w:p>
+        <w:pPr>
+          <w:pStyle w:val="Pidipagina"/>
+          <w:framePr w:wrap="none" w:vAnchor="text" w:hAnchor="margin" w:xAlign="right" w:y="1"/>
+          <w:rPr>
+            <w:rStyle w:val="Numeropagina"/>
+          </w:rPr>
+        </w:pPr>
+        <w:r>
+          <w:rPr>
+            <w:rStyle w:val="Numeropagina"/>
+          </w:rPr>
+          <w:fldChar w:fldCharType="begin"/>
+        </w:r>
+        <w:r>
+          <w:rPr>
+            <w:rStyle w:val="Numeropagina"/>
+          </w:rPr>
+          <w:instrText xml:space="preserve"> PAGE </w:instrText>
+        </w:r>
+        <w:r>
+          <w:rPr>
+            <w:rStyle w:val="Numeropagina"/>
+          </w:rPr>
+          <w:fldChar w:fldCharType="end"/>
+        </w:r>
+      </w:p>
+    </w:sdtContent>
+  </w:sdt>
+  <w:p>
+    <w:pPr>
+      <w:pStyle w:val="Pidipagina"/>
+      <w:ind w:right="360"/>
+    </w:pPr>
+  </w:p>
+</w:ftr>
+</file>
+
+<file path=word/footer2.xml><?xml version="1.0" encoding="utf-8"?>
+<w:ftr xmlns:wpc="http://schemas.microsoft.com/office/word/2010/wordprocessingCanvas" xmlns:cx="http://schemas.microsoft.com/office/drawing/2014/chartex" xmlns:cx1="http://schemas.microsoft.com/office/drawing/2015/9/8/chartex" xmlns:cx2="http://schemas.microsoft.com/office/drawing/2015/10/21/chartex" xmlns:cx3="http://schemas.microsoft.com/office/drawing/2016/5/9/chartex" xmlns:cx4="http://schemas.microsoft.com/office/drawing/2016/5/10/chartex" xmlns:cx5="http://schemas.microsoft.com/office/drawing/2016/5/11/chartex" xmlns:cx6="http://schemas.microsoft.com/office/drawing/2016/5/12/chartex" xmlns:cx7="http://schemas.microsoft.com/office/drawing/2016/5/13/chartex" xmlns:cx8="http://schemas.microsoft.com/office/drawing/2016/5/14/chartex" xmlns:mc="http://schemas.openxmlformats.org/markup-compatibility/2006" xmlns:aink="http://schemas.microsoft.com/office/drawing/2016/ink" xmlns:am3d="http://schemas.microsoft.com/office/drawing/2017/model3d" xmlns:o="urn:schemas-microsoft-com:office:office" xmlns:r="http://schemas.openxmlformats.org/officeDocument/2006/relationships" xmlns:m="http://schemas.openxmlformats.org/officeDocument/2006/math" xmlns:v="urn:schemas-microsoft-com:vml" xmlns:wp14="http://schemas.microsoft.com/office/word/2010/wordprocessingDrawing" xmlns:wp="http://schemas.openxmlformats.org/drawingml/2006/wordprocessingDrawing" xmlns:w10="urn:schemas-microsoft-com:office:word" xmlns:w="http://schemas.openxmlformats.org/wordprocessingml/2006/main" xmlns:w14="http://schemas.microsoft.com/office/word/2010/wordml" xmlns:w15="http://schemas.microsoft.com/office/word/2012/wordml" xmlns:w16cid="http://schemas.microsoft.com/office/word/2016/wordml/cid" xmlns:w16se="http://schemas.microsoft.com/office/word/2015/wordml/symex" xmlns:wpg="http://schemas.microsoft.com/office/word/2010/wordprocessingGroup" xmlns:wpi="http://schemas.microsoft.com/office/word/2010/wordprocessingInk" xmlns:wne="http://schemas.microsoft.com/office/word/2006/wordml" xmlns:wps="http://schemas.microsoft.com/office/word/2010/wordprocessingShape" mc:Ignorable="w14 w15 w16se w16cid wp14">
+  <w:sdt>
+    <w:sdtPr>
+      <w:rPr>
+        <w:rStyle w:val="Numeropagina"/>
+      </w:rPr>
+      <w:id w:val="13048095"/>
+      <w:docPartObj>
+        <w:docPartGallery w:val="Page Numbers (Bottom of Page)"/>
+        <w:docPartUnique/>
+      </w:docPartObj>
+    </w:sdtPr>
+    <w:sdtContent>
+      <w:p>
+        <w:pPr>
+          <w:pStyle w:val="Pidipagina"/>
+          <w:framePr w:wrap="none" w:vAnchor="text" w:hAnchor="margin" w:xAlign="right" w:y="1"/>
+          <w:rPr>
+            <w:rStyle w:val="Numeropagina"/>
+          </w:rPr>
+        </w:pPr>
+        <w:r>
+          <w:rPr>
+            <w:rStyle w:val="Numeropagina"/>
+          </w:rPr>
+          <w:fldChar w:fldCharType="begin"/>
+        </w:r>
+        <w:r>
+          <w:rPr>
+            <w:rStyle w:val="Numeropagina"/>
+          </w:rPr>
+          <w:instrText xml:space="preserve"> PAGE </w:instrText>
+        </w:r>
+        <w:r>
+          <w:rPr>
+            <w:rStyle w:val="Numeropagina"/>
+          </w:rPr>
+          <w:fldChar w:fldCharType="separate"/>
+        </w:r>
+        <w:r>
+          <w:rPr>
+            <w:rStyle w:val="Numeropagina"/>
+            <w:noProof/>
+          </w:rPr>
+          <w:t>1</w:t>
+        </w:r>
+        <w:r>
+          <w:rPr>
+            <w:rStyle w:val="Numeropagina"/>
+          </w:rPr>
+          <w:fldChar w:fldCharType="end"/>
+        </w:r>
+      </w:p>
+    </w:sdtContent>
+  </w:sdt>
+  <w:p>
+    <w:pPr>
+      <w:pStyle w:val="Pidipagina"/>
+      <w:ind w:right="360"/>
+    </w:pPr>
+  </w:p>
+</w:ftr>
 </file>
 
 <file path=word/footnotes.xml><?xml version="1.0" encoding="utf-8"?>
@@ -35331,6 +35636,14 @@
     <w:uiPriority w:val="1"/>
     <w:rsid w:val="006745B6"/>
   </w:style>
+  <w:style w:type="character" w:styleId="Numeropagina">
+    <w:name w:val="page number"/>
+    <w:basedOn w:val="Carpredefinitoparagrafo"/>
+    <w:uiPriority w:val="99"/>
+    <w:semiHidden/>
+    <w:unhideWhenUsed/>
+    <w:rsid w:val="00C56D36"/>
+  </w:style>
 </w:styles>
 </file>
 
@@ -35634,7 +35947,7 @@
 </file>
 
 <file path=customXml/itemProps1.xml><?xml version="1.0" encoding="utf-8"?>
-<ds:datastoreItem xmlns:ds="http://schemas.openxmlformats.org/officeDocument/2006/customXml" ds:itemID="{E5078176-AA68-C249-94EF-6ED9D8A2407A}">
+<ds:datastoreItem xmlns:ds="http://schemas.openxmlformats.org/officeDocument/2006/customXml" ds:itemID="{D4457B62-FD84-FD4D-BC48-501B3EA2B1BC}">
   <ds:schemaRefs>
     <ds:schemaRef ds:uri="http://schemas.openxmlformats.org/officeDocument/2006/bibliography"/>
   </ds:schemaRefs>
